--- a/docs/Ερωτήσεις-απαντήσεις/Αμύητος/Ερωτήσεις Αμύητου.docx
+++ b/docs/Ερωτήσεις-απαντήσεις/Αμύητος/Ερωτήσεις Αμύητου.docx
@@ -1,6 +1,6 @@
 
 <file path=word/document.xml><?xml version="1.0" encoding="utf-8"?>
-<w:document xmlns:wpc="http://schemas.microsoft.com/office/word/2010/wordprocessingCanvas" xmlns:cx="http://schemas.microsoft.com/office/drawing/2014/chartex" xmlns:cx1="http://schemas.microsoft.com/office/drawing/2015/9/8/chartex" xmlns:cx2="http://schemas.microsoft.com/office/drawing/2015/10/21/chartex" xmlns:cx3="http://schemas.microsoft.com/office/drawing/2016/5/9/chartex" xmlns:cx4="http://schemas.microsoft.com/office/drawing/2016/5/10/chartex" xmlns:cx5="http://schemas.microsoft.com/office/drawing/2016/5/11/chartex" xmlns:cx6="http://schemas.microsoft.com/office/drawing/2016/5/12/chartex" xmlns:cx7="http://schemas.microsoft.com/office/drawing/2016/5/13/chartex" xmlns:cx8="http://schemas.microsoft.com/office/drawing/2016/5/14/chartex" xmlns:mc="http://schemas.openxmlformats.org/markup-compatibility/2006" xmlns:aink="http://schemas.microsoft.com/office/drawing/2016/ink" xmlns:am3d="http://schemas.microsoft.com/office/drawing/2017/model3d" xmlns:o="urn:schemas-microsoft-com:office:office" xmlns:oel="http://schemas.microsoft.com/office/2019/extlst" xmlns:r="http://schemas.openxmlformats.org/officeDocument/2006/relationships" xmlns:m="http://schemas.openxmlformats.org/officeDocument/2006/math" xmlns:v="urn:schemas-microsoft-com:vml" xmlns:wp14="http://schemas.microsoft.com/office/word/2010/wordprocessingDrawing" xmlns:wp="http://schemas.openxmlformats.org/drawingml/2006/wordprocessingDrawing" xmlns:w10="urn:schemas-microsoft-com:office:word" xmlns:w="http://schemas.openxmlformats.org/wordprocessingml/2006/main" xmlns:w14="http://schemas.microsoft.com/office/word/2010/wordml" xmlns:w15="http://schemas.microsoft.com/office/word/2012/wordml" xmlns:w16cex="http://schemas.microsoft.com/office/word/2018/wordml/cex" xmlns:w16cid="http://schemas.microsoft.com/office/word/2016/wordml/cid" xmlns:w16="http://schemas.microsoft.com/office/word/2018/wordml" xmlns:w16du="http://schemas.microsoft.com/office/word/2023/wordml/word16du" xmlns:w16sdtdh="http://schemas.microsoft.com/office/word/2020/wordml/sdtdatahash" xmlns:w16se="http://schemas.microsoft.com/office/word/2015/wordml/symex" xmlns:wpg="http://schemas.microsoft.com/office/word/2010/wordprocessingGroup" xmlns:wpi="http://schemas.microsoft.com/office/word/2010/wordprocessingInk" xmlns:wne="http://schemas.microsoft.com/office/word/2006/wordml" xmlns:wps="http://schemas.microsoft.com/office/word/2010/wordprocessingShape" mc:Ignorable="w14 w15 w16se w16cid w16 w16cex w16sdtdh wp14">
+<w:document xmlns:wpc="http://schemas.microsoft.com/office/word/2010/wordprocessingCanvas" xmlns:cx="http://schemas.microsoft.com/office/drawing/2014/chartex" xmlns:cx1="http://schemas.microsoft.com/office/drawing/2015/9/8/chartex" xmlns:cx2="http://schemas.microsoft.com/office/drawing/2015/10/21/chartex" xmlns:cx3="http://schemas.microsoft.com/office/drawing/2016/5/9/chartex" xmlns:cx4="http://schemas.microsoft.com/office/drawing/2016/5/10/chartex" xmlns:cx5="http://schemas.microsoft.com/office/drawing/2016/5/11/chartex" xmlns:cx6="http://schemas.microsoft.com/office/drawing/2016/5/12/chartex" xmlns:cx7="http://schemas.microsoft.com/office/drawing/2016/5/13/chartex" xmlns:cx8="http://schemas.microsoft.com/office/drawing/2016/5/14/chartex" xmlns:mc="http://schemas.openxmlformats.org/markup-compatibility/2006" xmlns:aink="http://schemas.microsoft.com/office/drawing/2016/ink" xmlns:am3d="http://schemas.microsoft.com/office/drawing/2017/model3d" xmlns:o="urn:schemas-microsoft-com:office:office" xmlns:oel="http://schemas.microsoft.com/office/2019/extlst" xmlns:r="http://schemas.openxmlformats.org/officeDocument/2006/relationships" xmlns:m="http://schemas.openxmlformats.org/officeDocument/2006/math" xmlns:v="urn:schemas-microsoft-com:vml" xmlns:wp14="http://schemas.microsoft.com/office/word/2010/wordprocessingDrawing" xmlns:wp="http://schemas.openxmlformats.org/drawingml/2006/wordprocessingDrawing" xmlns:w10="urn:schemas-microsoft-com:office:word" xmlns:w="http://schemas.openxmlformats.org/wordprocessingml/2006/main" xmlns:w14="http://schemas.microsoft.com/office/word/2010/wordml" xmlns:w15="http://schemas.microsoft.com/office/word/2012/wordml" xmlns:w16cex="http://schemas.microsoft.com/office/word/2018/wordml/cex" xmlns:w16cid="http://schemas.microsoft.com/office/word/2016/wordml/cid" xmlns:w16="http://schemas.microsoft.com/office/word/2018/wordml" xmlns:w16sdtdh="http://schemas.microsoft.com/office/word/2020/wordml/sdtdatahash" xmlns:w16se="http://schemas.microsoft.com/office/word/2015/wordml/symex" xmlns:wpg="http://schemas.microsoft.com/office/word/2010/wordprocessingGroup" xmlns:wpi="http://schemas.microsoft.com/office/word/2010/wordprocessingInk" xmlns:wne="http://schemas.microsoft.com/office/word/2006/wordml" xmlns:wps="http://schemas.microsoft.com/office/word/2010/wordprocessingShape" mc:Ignorable="w14 w15 w16se w16cid w16 w16cex w16sdtdh wp14">
   <w:body>
     <w:p>
       <w:pPr>
@@ -8,8 +8,8 @@
         <w:rPr>
           <w:b/>
           <w:bCs/>
-          <w:sz w:val="36"/>
-          <w:szCs w:val="36"/>
+          <w:sz w:val="32"/>
+          <w:szCs w:val="32"/>
           <w:u w:val="single"/>
           <w:lang w:val="el-GR"/>
         </w:rPr>
@@ -18,8 +18,8 @@
         <w:rPr>
           <w:b/>
           <w:bCs/>
-          <w:sz w:val="36"/>
-          <w:szCs w:val="36"/>
+          <w:sz w:val="32"/>
+          <w:szCs w:val="32"/>
           <w:u w:val="single"/>
           <w:lang w:val="el-GR"/>
         </w:rPr>
@@ -29,8 +29,8 @@
         <w:rPr>
           <w:b/>
           <w:bCs/>
-          <w:sz w:val="36"/>
-          <w:szCs w:val="36"/>
+          <w:sz w:val="32"/>
+          <w:szCs w:val="32"/>
           <w:u w:val="single"/>
           <w:lang w:val="el-GR"/>
         </w:rPr>
@@ -40,8 +40,8 @@
         <w:rPr>
           <w:b/>
           <w:bCs/>
-          <w:sz w:val="36"/>
-          <w:szCs w:val="36"/>
+          <w:sz w:val="32"/>
+          <w:szCs w:val="32"/>
           <w:u w:val="single"/>
           <w:lang w:val="el-GR"/>
         </w:rPr>
@@ -57,63 +57,63 @@
         </w:numPr>
         <w:jc w:val="both"/>
         <w:rPr>
-          <w:sz w:val="28"/>
-          <w:szCs w:val="28"/>
-          <w:lang w:val="el-GR"/>
-        </w:rPr>
-      </w:pPr>
-      <w:r>
-        <w:rPr>
-          <w:sz w:val="28"/>
-          <w:szCs w:val="28"/>
+          <w:sz w:val="24"/>
+          <w:szCs w:val="24"/>
+          <w:lang w:val="el-GR"/>
+        </w:rPr>
+      </w:pPr>
+      <w:r>
+        <w:rPr>
+          <w:sz w:val="24"/>
+          <w:szCs w:val="24"/>
           <w:lang w:val="el-GR"/>
         </w:rPr>
         <w:t>Πώς θα περιγρ</w:t>
       </w:r>
       <w:r>
         <w:rPr>
-          <w:sz w:val="28"/>
-          <w:szCs w:val="28"/>
+          <w:sz w:val="24"/>
+          <w:szCs w:val="24"/>
           <w:lang w:val="el-GR"/>
         </w:rPr>
         <w:t>ά</w:t>
       </w:r>
       <w:r>
         <w:rPr>
-          <w:sz w:val="28"/>
-          <w:szCs w:val="28"/>
+          <w:sz w:val="24"/>
+          <w:szCs w:val="24"/>
           <w:lang w:val="el-GR"/>
         </w:rPr>
         <w:t>φ</w:t>
       </w:r>
       <w:r>
         <w:rPr>
-          <w:sz w:val="28"/>
-          <w:szCs w:val="28"/>
+          <w:sz w:val="24"/>
+          <w:szCs w:val="24"/>
           <w:lang w:val="el-GR"/>
         </w:rPr>
         <w:t>ατε</w:t>
       </w:r>
       <w:r>
         <w:rPr>
-          <w:sz w:val="28"/>
-          <w:szCs w:val="28"/>
+          <w:sz w:val="24"/>
+          <w:szCs w:val="24"/>
           <w:lang w:val="el-GR"/>
         </w:rPr>
         <w:t xml:space="preserve"> το επίπεδο της γνώσης σ</w:t>
       </w:r>
       <w:r>
         <w:rPr>
-          <w:sz w:val="28"/>
-          <w:szCs w:val="28"/>
+          <w:sz w:val="24"/>
+          <w:szCs w:val="24"/>
           <w:lang w:val="el-GR"/>
         </w:rPr>
         <w:t>ας</w:t>
       </w:r>
       <w:r>
         <w:rPr>
-          <w:sz w:val="28"/>
-          <w:szCs w:val="28"/>
+          <w:sz w:val="24"/>
+          <w:szCs w:val="24"/>
           <w:lang w:val="el-GR"/>
         </w:rPr>
         <w:t xml:space="preserve"> στην πληροφορική; </w:t>
@@ -121,22 +121,18 @@
     </w:p>
     <w:p>
       <w:pPr>
-        <w:pStyle w:val="ListParagraph"/>
-        <w:numPr>
-          <w:ilvl w:val="0"/>
-          <w:numId w:val="4"/>
-        </w:numPr>
-        <w:jc w:val="both"/>
-        <w:rPr>
-          <w:sz w:val="28"/>
-          <w:szCs w:val="28"/>
-          <w:lang w:val="el-GR"/>
-        </w:rPr>
-      </w:pPr>
-      <w:r>
-        <w:rPr>
-          <w:sz w:val="28"/>
-          <w:szCs w:val="28"/>
+        <w:ind w:left="1080"/>
+        <w:jc w:val="both"/>
+        <w:rPr>
+          <w:sz w:val="24"/>
+          <w:szCs w:val="24"/>
+          <w:lang w:val="el-GR"/>
+        </w:rPr>
+      </w:pPr>
+      <w:r>
+        <w:rPr>
+          <w:sz w:val="24"/>
+          <w:szCs w:val="24"/>
           <w:lang w:val="el-GR"/>
         </w:rPr>
         <w:t>Καθόλου εξοικειωμένος/η</w:t>
@@ -144,22 +140,18 @@
     </w:p>
     <w:p>
       <w:pPr>
-        <w:pStyle w:val="ListParagraph"/>
-        <w:numPr>
-          <w:ilvl w:val="0"/>
-          <w:numId w:val="4"/>
-        </w:numPr>
-        <w:jc w:val="both"/>
-        <w:rPr>
-          <w:sz w:val="28"/>
-          <w:szCs w:val="28"/>
-          <w:lang w:val="el-GR"/>
-        </w:rPr>
-      </w:pPr>
-      <w:r>
-        <w:rPr>
-          <w:sz w:val="28"/>
-          <w:szCs w:val="28"/>
+        <w:ind w:left="1080"/>
+        <w:jc w:val="both"/>
+        <w:rPr>
+          <w:sz w:val="24"/>
+          <w:szCs w:val="24"/>
+          <w:lang w:val="el-GR"/>
+        </w:rPr>
+      </w:pPr>
+      <w:r>
+        <w:rPr>
+          <w:sz w:val="24"/>
+          <w:szCs w:val="24"/>
           <w:lang w:val="el-GR"/>
         </w:rPr>
         <w:t>Βασικές γνώσεις</w:t>
@@ -167,22 +159,18 @@
     </w:p>
     <w:p>
       <w:pPr>
-        <w:pStyle w:val="ListParagraph"/>
-        <w:numPr>
-          <w:ilvl w:val="0"/>
-          <w:numId w:val="4"/>
-        </w:numPr>
-        <w:jc w:val="both"/>
-        <w:rPr>
-          <w:sz w:val="28"/>
-          <w:szCs w:val="28"/>
-          <w:lang w:val="el-GR"/>
-        </w:rPr>
-      </w:pPr>
-      <w:r>
-        <w:rPr>
-          <w:sz w:val="28"/>
-          <w:szCs w:val="28"/>
+        <w:ind w:left="1080"/>
+        <w:jc w:val="both"/>
+        <w:rPr>
+          <w:sz w:val="24"/>
+          <w:szCs w:val="24"/>
+          <w:lang w:val="el-GR"/>
+        </w:rPr>
+      </w:pPr>
+      <w:r>
+        <w:rPr>
+          <w:sz w:val="24"/>
+          <w:szCs w:val="24"/>
           <w:lang w:val="el-GR"/>
         </w:rPr>
         <w:t>Προχωρημένες γνώσεις</w:t>
@@ -190,22 +178,18 @@
     </w:p>
     <w:p>
       <w:pPr>
-        <w:pStyle w:val="ListParagraph"/>
-        <w:numPr>
-          <w:ilvl w:val="0"/>
-          <w:numId w:val="4"/>
-        </w:numPr>
-        <w:jc w:val="both"/>
-        <w:rPr>
-          <w:sz w:val="28"/>
-          <w:szCs w:val="28"/>
-          <w:lang w:val="el-GR"/>
-        </w:rPr>
-      </w:pPr>
-      <w:r>
-        <w:rPr>
-          <w:sz w:val="28"/>
-          <w:szCs w:val="28"/>
+        <w:ind w:left="1080"/>
+        <w:jc w:val="both"/>
+        <w:rPr>
+          <w:sz w:val="24"/>
+          <w:szCs w:val="24"/>
+          <w:lang w:val="el-GR"/>
+        </w:rPr>
+      </w:pPr>
+      <w:r>
+        <w:rPr>
+          <w:sz w:val="24"/>
+          <w:szCs w:val="24"/>
           <w:lang w:val="el-GR"/>
         </w:rPr>
         <w:t>Επαγγελματικό επίπεδο γνώσης</w:t>
@@ -213,22 +197,18 @@
     </w:p>
     <w:p>
       <w:pPr>
-        <w:pStyle w:val="ListParagraph"/>
-        <w:numPr>
-          <w:ilvl w:val="0"/>
-          <w:numId w:val="4"/>
-        </w:numPr>
-        <w:jc w:val="both"/>
-        <w:rPr>
-          <w:sz w:val="28"/>
-          <w:szCs w:val="28"/>
-          <w:lang w:val="el-GR"/>
-        </w:rPr>
-      </w:pPr>
-      <w:r>
-        <w:rPr>
-          <w:sz w:val="28"/>
-          <w:szCs w:val="28"/>
+        <w:ind w:left="1080"/>
+        <w:jc w:val="both"/>
+        <w:rPr>
+          <w:sz w:val="24"/>
+          <w:szCs w:val="24"/>
+          <w:lang w:val="el-GR"/>
+        </w:rPr>
+      </w:pPr>
+      <w:r>
+        <w:rPr>
+          <w:sz w:val="24"/>
+          <w:szCs w:val="24"/>
         </w:rPr>
         <w:t>Intellectual</w:t>
       </w:r>
@@ -239,8 +219,8 @@
         <w:ind w:left="1440"/>
         <w:jc w:val="both"/>
         <w:rPr>
-          <w:sz w:val="28"/>
-          <w:szCs w:val="28"/>
+          <w:sz w:val="24"/>
+          <w:szCs w:val="24"/>
           <w:lang w:val="el-GR"/>
         </w:rPr>
       </w:pPr>
@@ -254,79 +234,79 @@
         </w:numPr>
         <w:jc w:val="both"/>
         <w:rPr>
-          <w:sz w:val="28"/>
-          <w:szCs w:val="28"/>
-          <w:lang w:val="el-GR"/>
-        </w:rPr>
-      </w:pPr>
-      <w:r>
-        <w:rPr>
-          <w:sz w:val="28"/>
-          <w:szCs w:val="28"/>
+          <w:sz w:val="24"/>
+          <w:szCs w:val="24"/>
+          <w:lang w:val="el-GR"/>
+        </w:rPr>
+      </w:pPr>
+      <w:r>
+        <w:rPr>
+          <w:sz w:val="24"/>
+          <w:szCs w:val="24"/>
           <w:lang w:val="el-GR"/>
         </w:rPr>
         <w:t>Έχε</w:t>
       </w:r>
       <w:r>
         <w:rPr>
-          <w:sz w:val="28"/>
-          <w:szCs w:val="28"/>
+          <w:sz w:val="24"/>
+          <w:szCs w:val="24"/>
           <w:lang w:val="el-GR"/>
         </w:rPr>
         <w:t>τε</w:t>
       </w:r>
       <w:r>
         <w:rPr>
-          <w:sz w:val="28"/>
-          <w:szCs w:val="28"/>
+          <w:sz w:val="24"/>
+          <w:szCs w:val="24"/>
           <w:lang w:val="el-GR"/>
         </w:rPr>
         <w:t xml:space="preserve"> προσπαθήσει να μάθε</w:t>
       </w:r>
       <w:r>
         <w:rPr>
-          <w:sz w:val="28"/>
-          <w:szCs w:val="28"/>
+          <w:sz w:val="24"/>
+          <w:szCs w:val="24"/>
           <w:lang w:val="el-GR"/>
         </w:rPr>
         <w:t>τε</w:t>
       </w:r>
       <w:r>
         <w:rPr>
-          <w:sz w:val="28"/>
-          <w:szCs w:val="28"/>
+          <w:sz w:val="24"/>
+          <w:szCs w:val="24"/>
           <w:lang w:val="el-GR"/>
         </w:rPr>
         <w:t xml:space="preserve"> κάποια γλώσσα προγραμματισμού ή </w:t>
       </w:r>
       <w:r>
         <w:rPr>
-          <w:sz w:val="28"/>
-          <w:szCs w:val="28"/>
+          <w:sz w:val="24"/>
+          <w:szCs w:val="24"/>
           <w:lang w:val="el-GR"/>
         </w:rPr>
         <w:t>να</w:t>
       </w:r>
       <w:r>
         <w:rPr>
-          <w:sz w:val="28"/>
-          <w:szCs w:val="28"/>
+          <w:sz w:val="24"/>
+          <w:szCs w:val="24"/>
           <w:lang w:val="el-GR"/>
         </w:rPr>
         <w:t xml:space="preserve"> έρθε</w:t>
       </w:r>
       <w:r>
         <w:rPr>
-          <w:sz w:val="28"/>
-          <w:szCs w:val="28"/>
+          <w:sz w:val="24"/>
+          <w:szCs w:val="24"/>
           <w:lang w:val="el-GR"/>
         </w:rPr>
         <w:t>τε</w:t>
       </w:r>
       <w:r>
         <w:rPr>
-          <w:sz w:val="28"/>
-          <w:szCs w:val="28"/>
+          <w:sz w:val="24"/>
+          <w:szCs w:val="24"/>
           <w:lang w:val="el-GR"/>
         </w:rPr>
         <w:t xml:space="preserve"> σε επαφή με κάποια από αυτές;</w:t>
@@ -341,15 +321,15 @@
         </w:numPr>
         <w:jc w:val="both"/>
         <w:rPr>
-          <w:sz w:val="28"/>
-          <w:szCs w:val="28"/>
-          <w:lang w:val="el-GR"/>
-        </w:rPr>
-      </w:pPr>
-      <w:r>
-        <w:rPr>
-          <w:sz w:val="28"/>
-          <w:szCs w:val="28"/>
+          <w:sz w:val="24"/>
+          <w:szCs w:val="24"/>
+          <w:lang w:val="el-GR"/>
+        </w:rPr>
+      </w:pPr>
+      <w:r>
+        <w:rPr>
+          <w:sz w:val="24"/>
+          <w:szCs w:val="24"/>
           <w:lang w:val="el-GR"/>
         </w:rPr>
         <w:t>Ναι</w:t>
@@ -364,15 +344,15 @@
         </w:numPr>
         <w:jc w:val="both"/>
         <w:rPr>
-          <w:sz w:val="28"/>
-          <w:szCs w:val="28"/>
-          <w:lang w:val="el-GR"/>
-        </w:rPr>
-      </w:pPr>
-      <w:r>
-        <w:rPr>
-          <w:sz w:val="28"/>
-          <w:szCs w:val="28"/>
+          <w:sz w:val="24"/>
+          <w:szCs w:val="24"/>
+          <w:lang w:val="el-GR"/>
+        </w:rPr>
+      </w:pPr>
+      <w:r>
+        <w:rPr>
+          <w:sz w:val="24"/>
+          <w:szCs w:val="24"/>
           <w:lang w:val="el-GR"/>
         </w:rPr>
         <w:t xml:space="preserve">Όχι </w:t>
@@ -384,8 +364,8 @@
         <w:ind w:left="1440"/>
         <w:jc w:val="both"/>
         <w:rPr>
-          <w:sz w:val="28"/>
-          <w:szCs w:val="28"/>
+          <w:sz w:val="24"/>
+          <w:szCs w:val="24"/>
           <w:lang w:val="el-GR"/>
         </w:rPr>
       </w:pPr>
@@ -399,47 +379,47 @@
         </w:numPr>
         <w:jc w:val="both"/>
         <w:rPr>
-          <w:sz w:val="28"/>
-          <w:szCs w:val="28"/>
-          <w:lang w:val="el-GR"/>
-        </w:rPr>
-      </w:pPr>
-      <w:r>
-        <w:rPr>
-          <w:sz w:val="28"/>
-          <w:szCs w:val="28"/>
+          <w:sz w:val="24"/>
+          <w:szCs w:val="24"/>
+          <w:lang w:val="el-GR"/>
+        </w:rPr>
+      </w:pPr>
+      <w:r>
+        <w:rPr>
+          <w:sz w:val="24"/>
+          <w:szCs w:val="24"/>
           <w:lang w:val="el-GR"/>
         </w:rPr>
         <w:t>Έχε</w:t>
       </w:r>
       <w:r>
         <w:rPr>
-          <w:sz w:val="28"/>
-          <w:szCs w:val="28"/>
+          <w:sz w:val="24"/>
+          <w:szCs w:val="24"/>
           <w:lang w:val="el-GR"/>
         </w:rPr>
         <w:t>τε</w:t>
       </w:r>
       <w:r>
         <w:rPr>
-          <w:sz w:val="28"/>
-          <w:szCs w:val="28"/>
+          <w:sz w:val="24"/>
+          <w:szCs w:val="24"/>
           <w:lang w:val="el-GR"/>
         </w:rPr>
         <w:t xml:space="preserve"> αναρωτηθεί πώς λειτουργούν οι ψηφιακές υπηρεσίες που χρησιμοποιεί</w:t>
       </w:r>
       <w:r>
         <w:rPr>
-          <w:sz w:val="28"/>
-          <w:szCs w:val="28"/>
+          <w:sz w:val="24"/>
+          <w:szCs w:val="24"/>
           <w:lang w:val="el-GR"/>
         </w:rPr>
         <w:t>τε</w:t>
       </w:r>
       <w:r>
         <w:rPr>
-          <w:sz w:val="28"/>
-          <w:szCs w:val="28"/>
+          <w:sz w:val="24"/>
+          <w:szCs w:val="24"/>
           <w:lang w:val="el-GR"/>
         </w:rPr>
         <w:t>;</w:t>
@@ -454,15 +434,15 @@
         </w:numPr>
         <w:jc w:val="both"/>
         <w:rPr>
-          <w:sz w:val="28"/>
-          <w:szCs w:val="28"/>
-          <w:lang w:val="el-GR"/>
-        </w:rPr>
-      </w:pPr>
-      <w:r>
-        <w:rPr>
-          <w:sz w:val="28"/>
-          <w:szCs w:val="28"/>
+          <w:sz w:val="24"/>
+          <w:szCs w:val="24"/>
+          <w:lang w:val="el-GR"/>
+        </w:rPr>
+      </w:pPr>
+      <w:r>
+        <w:rPr>
+          <w:sz w:val="24"/>
+          <w:szCs w:val="24"/>
           <w:lang w:val="el-GR"/>
         </w:rPr>
         <w:t>Ναι</w:t>
@@ -477,15 +457,15 @@
         </w:numPr>
         <w:jc w:val="both"/>
         <w:rPr>
-          <w:sz w:val="28"/>
-          <w:szCs w:val="28"/>
-          <w:lang w:val="el-GR"/>
-        </w:rPr>
-      </w:pPr>
-      <w:r>
-        <w:rPr>
-          <w:sz w:val="28"/>
-          <w:szCs w:val="28"/>
+          <w:sz w:val="24"/>
+          <w:szCs w:val="24"/>
+          <w:lang w:val="el-GR"/>
+        </w:rPr>
+      </w:pPr>
+      <w:r>
+        <w:rPr>
+          <w:sz w:val="24"/>
+          <w:szCs w:val="24"/>
           <w:lang w:val="el-GR"/>
         </w:rPr>
         <w:t>Όχι</w:t>
@@ -497,8 +477,8 @@
         <w:ind w:left="1440"/>
         <w:jc w:val="both"/>
         <w:rPr>
-          <w:sz w:val="28"/>
-          <w:szCs w:val="28"/>
+          <w:sz w:val="24"/>
+          <w:szCs w:val="24"/>
           <w:lang w:val="el-GR"/>
         </w:rPr>
       </w:pPr>
@@ -512,63 +492,63 @@
         </w:numPr>
         <w:jc w:val="both"/>
         <w:rPr>
-          <w:sz w:val="28"/>
-          <w:szCs w:val="28"/>
-          <w:lang w:val="el-GR"/>
-        </w:rPr>
-      </w:pPr>
-      <w:r>
-        <w:rPr>
-          <w:sz w:val="28"/>
-          <w:szCs w:val="28"/>
+          <w:sz w:val="24"/>
+          <w:szCs w:val="24"/>
+          <w:lang w:val="el-GR"/>
+        </w:rPr>
+      </w:pPr>
+      <w:r>
+        <w:rPr>
+          <w:sz w:val="24"/>
+          <w:szCs w:val="24"/>
           <w:lang w:val="el-GR"/>
         </w:rPr>
         <w:t>Έχε</w:t>
       </w:r>
       <w:r>
         <w:rPr>
-          <w:sz w:val="28"/>
-          <w:szCs w:val="28"/>
+          <w:sz w:val="24"/>
+          <w:szCs w:val="24"/>
           <w:lang w:val="el-GR"/>
         </w:rPr>
         <w:t>τε</w:t>
       </w:r>
       <w:r>
         <w:rPr>
-          <w:sz w:val="28"/>
-          <w:szCs w:val="28"/>
+          <w:sz w:val="24"/>
+          <w:szCs w:val="24"/>
           <w:lang w:val="el-GR"/>
         </w:rPr>
         <w:t xml:space="preserve"> σκεφτεί να αναπτύξε</w:t>
       </w:r>
       <w:r>
         <w:rPr>
-          <w:sz w:val="28"/>
-          <w:szCs w:val="28"/>
+          <w:sz w:val="24"/>
+          <w:szCs w:val="24"/>
           <w:lang w:val="el-GR"/>
         </w:rPr>
         <w:t xml:space="preserve">τε </w:t>
       </w:r>
       <w:r>
         <w:rPr>
-          <w:sz w:val="28"/>
-          <w:szCs w:val="28"/>
+          <w:sz w:val="24"/>
+          <w:szCs w:val="24"/>
           <w:lang w:val="el-GR"/>
         </w:rPr>
         <w:t>μία δική σ</w:t>
       </w:r>
       <w:r>
         <w:rPr>
-          <w:sz w:val="28"/>
-          <w:szCs w:val="28"/>
+          <w:sz w:val="24"/>
+          <w:szCs w:val="24"/>
           <w:lang w:val="el-GR"/>
         </w:rPr>
         <w:t>ας</w:t>
       </w:r>
       <w:r>
         <w:rPr>
-          <w:sz w:val="28"/>
-          <w:szCs w:val="28"/>
+          <w:sz w:val="24"/>
+          <w:szCs w:val="24"/>
           <w:lang w:val="el-GR"/>
         </w:rPr>
         <w:t xml:space="preserve"> εφαρμογή ή λογισμικό κάποια στιγμή;</w:t>
@@ -583,15 +563,15 @@
         </w:numPr>
         <w:jc w:val="both"/>
         <w:rPr>
-          <w:sz w:val="28"/>
-          <w:szCs w:val="28"/>
-          <w:lang w:val="el-GR"/>
-        </w:rPr>
-      </w:pPr>
-      <w:r>
-        <w:rPr>
-          <w:sz w:val="28"/>
-          <w:szCs w:val="28"/>
+          <w:sz w:val="24"/>
+          <w:szCs w:val="24"/>
+          <w:lang w:val="el-GR"/>
+        </w:rPr>
+      </w:pPr>
+      <w:r>
+        <w:rPr>
+          <w:sz w:val="24"/>
+          <w:szCs w:val="24"/>
           <w:lang w:val="el-GR"/>
         </w:rPr>
         <w:t>Ναι</w:t>
@@ -606,15 +586,15 @@
         </w:numPr>
         <w:jc w:val="both"/>
         <w:rPr>
-          <w:sz w:val="28"/>
-          <w:szCs w:val="28"/>
-          <w:lang w:val="el-GR"/>
-        </w:rPr>
-      </w:pPr>
-      <w:r>
-        <w:rPr>
-          <w:sz w:val="28"/>
-          <w:szCs w:val="28"/>
+          <w:sz w:val="24"/>
+          <w:szCs w:val="24"/>
+          <w:lang w:val="el-GR"/>
+        </w:rPr>
+      </w:pPr>
+      <w:r>
+        <w:rPr>
+          <w:sz w:val="24"/>
+          <w:szCs w:val="24"/>
           <w:lang w:val="el-GR"/>
         </w:rPr>
         <w:t>Όχι</w:t>
@@ -626,9 +606,9 @@
         <w:ind w:left="1440"/>
         <w:jc w:val="both"/>
         <w:rPr>
-          <w:sz w:val="28"/>
-          <w:szCs w:val="28"/>
-          <w:lang w:val="el-GR"/>
+          <w:sz w:val="24"/>
+          <w:szCs w:val="24"/>
+          <w:lang w:val="en-GB"/>
         </w:rPr>
       </w:pPr>
     </w:p>
@@ -641,55 +621,47 @@
         </w:numPr>
         <w:jc w:val="both"/>
         <w:rPr>
-          <w:sz w:val="28"/>
-          <w:szCs w:val="28"/>
-          <w:lang w:val="el-GR"/>
-        </w:rPr>
-      </w:pPr>
-      <w:r>
-        <w:rPr>
-          <w:sz w:val="28"/>
-          <w:szCs w:val="28"/>
+          <w:sz w:val="24"/>
+          <w:szCs w:val="24"/>
+          <w:lang w:val="el-GR"/>
+        </w:rPr>
+      </w:pPr>
+      <w:r>
+        <w:rPr>
+          <w:sz w:val="24"/>
+          <w:szCs w:val="24"/>
           <w:lang w:val="el-GR"/>
         </w:rPr>
         <w:t>Ποια είναι η</w:t>
       </w:r>
       <w:r>
         <w:rPr>
-          <w:sz w:val="28"/>
-          <w:szCs w:val="28"/>
-          <w:lang w:val="el-GR"/>
-        </w:rPr>
-        <w:t xml:space="preserve"> ά</w:t>
-      </w:r>
-      <w:r>
-        <w:rPr>
-          <w:sz w:val="28"/>
-          <w:szCs w:val="28"/>
-          <w:lang w:val="el-GR"/>
-        </w:rPr>
-        <w:t>ποψη</w:t>
-      </w:r>
-      <w:r>
-        <w:rPr>
-          <w:sz w:val="28"/>
-          <w:szCs w:val="28"/>
+          <w:sz w:val="24"/>
+          <w:szCs w:val="24"/>
+          <w:lang w:val="el-GR"/>
+        </w:rPr>
+        <w:t xml:space="preserve"> άποψη</w:t>
+      </w:r>
+      <w:r>
+        <w:rPr>
+          <w:sz w:val="24"/>
+          <w:szCs w:val="24"/>
           <w:lang w:val="el-GR"/>
         </w:rPr>
         <w:t xml:space="preserve"> σ</w:t>
       </w:r>
       <w:r>
         <w:rPr>
-          <w:sz w:val="28"/>
-          <w:szCs w:val="28"/>
+          <w:sz w:val="24"/>
+          <w:szCs w:val="24"/>
           <w:lang w:val="el-GR"/>
         </w:rPr>
         <w:t>ας</w:t>
       </w:r>
       <w:r>
         <w:rPr>
-          <w:sz w:val="28"/>
-          <w:szCs w:val="28"/>
+          <w:sz w:val="24"/>
+          <w:szCs w:val="24"/>
           <w:lang w:val="el-GR"/>
         </w:rPr>
         <w:t xml:space="preserve"> για τη συνεχή εκπαίδευση και μάθηση στον τομέα της πληροφορικής; </w:t>
@@ -697,22 +669,18 @@
     </w:p>
     <w:p>
       <w:pPr>
-        <w:pStyle w:val="ListParagraph"/>
-        <w:numPr>
-          <w:ilvl w:val="0"/>
-          <w:numId w:val="11"/>
-        </w:numPr>
-        <w:jc w:val="both"/>
-        <w:rPr>
-          <w:sz w:val="28"/>
-          <w:szCs w:val="28"/>
-          <w:lang w:val="el-GR"/>
-        </w:rPr>
-      </w:pPr>
-      <w:r>
-        <w:rPr>
-          <w:sz w:val="28"/>
-          <w:szCs w:val="28"/>
+        <w:ind w:left="1080"/>
+        <w:jc w:val="both"/>
+        <w:rPr>
+          <w:sz w:val="24"/>
+          <w:szCs w:val="24"/>
+          <w:lang w:val="el-GR"/>
+        </w:rPr>
+      </w:pPr>
+      <w:r>
+        <w:rPr>
+          <w:sz w:val="24"/>
+          <w:szCs w:val="24"/>
           <w:lang w:val="el-GR"/>
         </w:rPr>
         <w:t xml:space="preserve">Δεν ενδιαφέρομαι να μάθω περισσότερα </w:t>
@@ -720,22 +688,18 @@
     </w:p>
     <w:p>
       <w:pPr>
-        <w:pStyle w:val="ListParagraph"/>
-        <w:numPr>
-          <w:ilvl w:val="0"/>
-          <w:numId w:val="11"/>
-        </w:numPr>
-        <w:jc w:val="both"/>
-        <w:rPr>
-          <w:sz w:val="28"/>
-          <w:szCs w:val="28"/>
-          <w:lang w:val="el-GR"/>
-        </w:rPr>
-      </w:pPr>
-      <w:r>
-        <w:rPr>
-          <w:sz w:val="28"/>
-          <w:szCs w:val="28"/>
+        <w:ind w:left="1080"/>
+        <w:jc w:val="both"/>
+        <w:rPr>
+          <w:sz w:val="24"/>
+          <w:szCs w:val="24"/>
+          <w:lang w:val="el-GR"/>
+        </w:rPr>
+      </w:pPr>
+      <w:r>
+        <w:rPr>
+          <w:sz w:val="24"/>
+          <w:szCs w:val="24"/>
           <w:lang w:val="el-GR"/>
         </w:rPr>
         <w:t xml:space="preserve">Θα ήθελα να μάθω βασικές γνώσεις </w:t>
@@ -743,22 +707,18 @@
     </w:p>
     <w:p>
       <w:pPr>
-        <w:pStyle w:val="ListParagraph"/>
-        <w:numPr>
-          <w:ilvl w:val="0"/>
-          <w:numId w:val="11"/>
-        </w:numPr>
-        <w:jc w:val="both"/>
-        <w:rPr>
-          <w:sz w:val="28"/>
-          <w:szCs w:val="28"/>
-          <w:lang w:val="el-GR"/>
-        </w:rPr>
-      </w:pPr>
-      <w:r>
-        <w:rPr>
-          <w:sz w:val="28"/>
-          <w:szCs w:val="28"/>
+        <w:ind w:left="1080"/>
+        <w:jc w:val="both"/>
+        <w:rPr>
+          <w:sz w:val="24"/>
+          <w:szCs w:val="24"/>
+          <w:lang w:val="el-GR"/>
+        </w:rPr>
+      </w:pPr>
+      <w:r>
+        <w:rPr>
+          <w:sz w:val="24"/>
+          <w:szCs w:val="24"/>
           <w:lang w:val="el-GR"/>
         </w:rPr>
         <w:t xml:space="preserve">Είμαι ανοικτός/ή σε νέα εκπαιδευτικά προγράμματα και πιστοποιήσεις </w:t>
@@ -766,22 +726,18 @@
     </w:p>
     <w:p>
       <w:pPr>
-        <w:pStyle w:val="ListParagraph"/>
-        <w:numPr>
-          <w:ilvl w:val="0"/>
-          <w:numId w:val="11"/>
-        </w:numPr>
-        <w:jc w:val="both"/>
-        <w:rPr>
-          <w:sz w:val="28"/>
-          <w:szCs w:val="28"/>
-          <w:lang w:val="el-GR"/>
-        </w:rPr>
-      </w:pPr>
-      <w:r>
-        <w:rPr>
-          <w:sz w:val="28"/>
-          <w:szCs w:val="28"/>
+        <w:ind w:left="1080"/>
+        <w:jc w:val="both"/>
+        <w:rPr>
+          <w:sz w:val="24"/>
+          <w:szCs w:val="24"/>
+          <w:lang w:val="el-GR"/>
+        </w:rPr>
+      </w:pPr>
+      <w:r>
+        <w:rPr>
+          <w:sz w:val="24"/>
+          <w:szCs w:val="24"/>
           <w:lang w:val="el-GR"/>
         </w:rPr>
         <w:t>Επιθυμώ να εξελίσσομαι συνεχώς και να αποκτώ προχωρημένες γνώσεις</w:t>
@@ -789,22 +745,18 @@
     </w:p>
     <w:p>
       <w:pPr>
-        <w:pStyle w:val="ListParagraph"/>
-        <w:numPr>
-          <w:ilvl w:val="0"/>
-          <w:numId w:val="11"/>
-        </w:numPr>
-        <w:jc w:val="both"/>
-        <w:rPr>
-          <w:sz w:val="28"/>
-          <w:szCs w:val="28"/>
-          <w:lang w:val="el-GR"/>
-        </w:rPr>
-      </w:pPr>
-      <w:r>
-        <w:rPr>
-          <w:sz w:val="28"/>
-          <w:szCs w:val="28"/>
+        <w:ind w:left="1080"/>
+        <w:jc w:val="both"/>
+        <w:rPr>
+          <w:sz w:val="24"/>
+          <w:szCs w:val="24"/>
+          <w:lang w:val="el-GR"/>
+        </w:rPr>
+      </w:pPr>
+      <w:r>
+        <w:rPr>
+          <w:sz w:val="24"/>
+          <w:szCs w:val="24"/>
           <w:lang w:val="el-GR"/>
         </w:rPr>
         <w:t>Η συνεχή μάθηση στην πληροφορική είναι κλειδί για την επαγγελματική επιτυχία και την προσαρμογή στις αλλαγές</w:t>
@@ -816,8 +768,8 @@
         <w:ind w:left="1440"/>
         <w:jc w:val="both"/>
         <w:rPr>
-          <w:sz w:val="28"/>
-          <w:szCs w:val="28"/>
+          <w:sz w:val="24"/>
+          <w:szCs w:val="24"/>
           <w:lang w:val="el-GR"/>
         </w:rPr>
       </w:pPr>
@@ -831,47 +783,47 @@
         </w:numPr>
         <w:jc w:val="both"/>
         <w:rPr>
-          <w:sz w:val="28"/>
-          <w:szCs w:val="28"/>
-          <w:lang w:val="el-GR"/>
-        </w:rPr>
-      </w:pPr>
-      <w:r>
-        <w:rPr>
-          <w:sz w:val="28"/>
-          <w:szCs w:val="28"/>
+          <w:sz w:val="24"/>
+          <w:szCs w:val="24"/>
+          <w:lang w:val="el-GR"/>
+        </w:rPr>
+      </w:pPr>
+      <w:r>
+        <w:rPr>
+          <w:sz w:val="24"/>
+          <w:szCs w:val="24"/>
           <w:lang w:val="el-GR"/>
         </w:rPr>
         <w:t xml:space="preserve">Ποια είναι η </w:t>
       </w:r>
       <w:r>
         <w:rPr>
-          <w:sz w:val="28"/>
-          <w:szCs w:val="28"/>
+          <w:sz w:val="24"/>
+          <w:szCs w:val="24"/>
           <w:lang w:val="el-GR"/>
         </w:rPr>
         <w:t>ά</w:t>
       </w:r>
       <w:r>
         <w:rPr>
-          <w:sz w:val="28"/>
-          <w:szCs w:val="28"/>
+          <w:sz w:val="24"/>
+          <w:szCs w:val="24"/>
           <w:lang w:val="el-GR"/>
         </w:rPr>
         <w:t>π</w:t>
       </w:r>
       <w:r>
         <w:rPr>
-          <w:sz w:val="28"/>
-          <w:szCs w:val="28"/>
+          <w:sz w:val="24"/>
+          <w:szCs w:val="24"/>
           <w:lang w:val="el-GR"/>
         </w:rPr>
         <w:t>ο</w:t>
       </w:r>
       <w:r>
         <w:rPr>
-          <w:sz w:val="28"/>
-          <w:szCs w:val="28"/>
+          <w:sz w:val="24"/>
+          <w:szCs w:val="24"/>
           <w:lang w:val="el-GR"/>
         </w:rPr>
         <w:t xml:space="preserve">ψη σας για τη συνεργασία σε ομάδες στον τομέα της πληροφορικής; </w:t>
@@ -879,22 +831,18 @@
     </w:p>
     <w:p>
       <w:pPr>
-        <w:pStyle w:val="ListParagraph"/>
-        <w:numPr>
-          <w:ilvl w:val="0"/>
-          <w:numId w:val="16"/>
-        </w:numPr>
-        <w:jc w:val="both"/>
-        <w:rPr>
-          <w:sz w:val="28"/>
-          <w:szCs w:val="28"/>
-          <w:lang w:val="el-GR"/>
-        </w:rPr>
-      </w:pPr>
-      <w:r>
-        <w:rPr>
-          <w:sz w:val="28"/>
-          <w:szCs w:val="28"/>
+        <w:ind w:left="1080"/>
+        <w:jc w:val="both"/>
+        <w:rPr>
+          <w:sz w:val="24"/>
+          <w:szCs w:val="24"/>
+          <w:lang w:val="el-GR"/>
+        </w:rPr>
+      </w:pPr>
+      <w:r>
+        <w:rPr>
+          <w:sz w:val="24"/>
+          <w:szCs w:val="24"/>
           <w:lang w:val="el-GR"/>
         </w:rPr>
         <w:t xml:space="preserve">Προτιμώ να εργάζομαι μόνος/η </w:t>
@@ -902,45 +850,38 @@
     </w:p>
     <w:p>
       <w:pPr>
-        <w:pStyle w:val="ListParagraph"/>
-        <w:numPr>
-          <w:ilvl w:val="0"/>
-          <w:numId w:val="16"/>
-        </w:numPr>
-        <w:jc w:val="both"/>
-        <w:rPr>
-          <w:sz w:val="28"/>
-          <w:szCs w:val="28"/>
-          <w:lang w:val="el-GR"/>
-        </w:rPr>
-      </w:pPr>
-      <w:r>
-        <w:rPr>
-          <w:sz w:val="28"/>
-          <w:szCs w:val="28"/>
-          <w:lang w:val="el-GR"/>
-        </w:rPr>
+        <w:ind w:left="1080"/>
+        <w:jc w:val="both"/>
+        <w:rPr>
+          <w:sz w:val="24"/>
+          <w:szCs w:val="24"/>
+          <w:lang w:val="el-GR"/>
+        </w:rPr>
+      </w:pPr>
+      <w:r>
+        <w:rPr>
+          <w:sz w:val="24"/>
+          <w:szCs w:val="24"/>
+          <w:lang w:val="el-GR"/>
+        </w:rPr>
+        <w:lastRenderedPageBreak/>
         <w:t xml:space="preserve">Μπορώ να συνεργαστώ σε μια ομάδα, αλλά προτιμώ την ατομική εργασία </w:t>
       </w:r>
     </w:p>
     <w:p>
       <w:pPr>
-        <w:pStyle w:val="ListParagraph"/>
-        <w:numPr>
-          <w:ilvl w:val="0"/>
-          <w:numId w:val="16"/>
-        </w:numPr>
-        <w:jc w:val="both"/>
-        <w:rPr>
-          <w:sz w:val="28"/>
-          <w:szCs w:val="28"/>
-          <w:lang w:val="el-GR"/>
-        </w:rPr>
-      </w:pPr>
-      <w:r>
-        <w:rPr>
-          <w:sz w:val="28"/>
-          <w:szCs w:val="28"/>
+        <w:ind w:left="1080"/>
+        <w:jc w:val="both"/>
+        <w:rPr>
+          <w:sz w:val="24"/>
+          <w:szCs w:val="24"/>
+          <w:lang w:val="el-GR"/>
+        </w:rPr>
+      </w:pPr>
+      <w:r>
+        <w:rPr>
+          <w:sz w:val="24"/>
+          <w:szCs w:val="24"/>
           <w:lang w:val="el-GR"/>
         </w:rPr>
         <w:t xml:space="preserve">Απολαμβάνω την συνεργασία και την ανταλλαγή ιδεών με άλλους </w:t>
@@ -948,22 +889,18 @@
     </w:p>
     <w:p>
       <w:pPr>
-        <w:pStyle w:val="ListParagraph"/>
-        <w:numPr>
-          <w:ilvl w:val="0"/>
-          <w:numId w:val="16"/>
-        </w:numPr>
-        <w:jc w:val="both"/>
-        <w:rPr>
-          <w:sz w:val="28"/>
-          <w:szCs w:val="28"/>
-          <w:lang w:val="el-GR"/>
-        </w:rPr>
-      </w:pPr>
-      <w:r>
-        <w:rPr>
-          <w:sz w:val="28"/>
-          <w:szCs w:val="28"/>
+        <w:ind w:left="1080"/>
+        <w:jc w:val="both"/>
+        <w:rPr>
+          <w:sz w:val="24"/>
+          <w:szCs w:val="24"/>
+          <w:lang w:val="el-GR"/>
+        </w:rPr>
+      </w:pPr>
+      <w:r>
+        <w:rPr>
+          <w:sz w:val="24"/>
+          <w:szCs w:val="24"/>
           <w:lang w:val="el-GR"/>
         </w:rPr>
         <w:t>Θεωρώ την ομαδική εργασία απαραίτητη για την επίλυση πολύπλοκων προβλημάτων</w:t>
@@ -971,22 +908,18 @@
     </w:p>
     <w:p>
       <w:pPr>
-        <w:pStyle w:val="ListParagraph"/>
-        <w:numPr>
-          <w:ilvl w:val="0"/>
-          <w:numId w:val="16"/>
-        </w:numPr>
-        <w:jc w:val="both"/>
-        <w:rPr>
-          <w:sz w:val="28"/>
-          <w:szCs w:val="28"/>
-          <w:lang w:val="el-GR"/>
-        </w:rPr>
-      </w:pPr>
-      <w:r>
-        <w:rPr>
-          <w:sz w:val="28"/>
-          <w:szCs w:val="28"/>
+        <w:ind w:left="1080"/>
+        <w:jc w:val="both"/>
+        <w:rPr>
+          <w:sz w:val="24"/>
+          <w:szCs w:val="24"/>
+          <w:lang w:val="el-GR"/>
+        </w:rPr>
+      </w:pPr>
+      <w:r>
+        <w:rPr>
+          <w:sz w:val="24"/>
+          <w:szCs w:val="24"/>
           <w:lang w:val="el-GR"/>
         </w:rPr>
         <w:t>Καίρια για καινοτόμες λύσεις και ανταλλαγή ιδεών.</w:t>
@@ -998,8 +931,8 @@
         <w:ind w:left="1440"/>
         <w:jc w:val="both"/>
         <w:rPr>
-          <w:sz w:val="28"/>
-          <w:szCs w:val="28"/>
+          <w:sz w:val="24"/>
+          <w:szCs w:val="24"/>
           <w:lang w:val="el-GR"/>
         </w:rPr>
       </w:pPr>
@@ -1013,47 +946,47 @@
         </w:numPr>
         <w:jc w:val="both"/>
         <w:rPr>
-          <w:sz w:val="28"/>
-          <w:szCs w:val="28"/>
-          <w:lang w:val="el-GR"/>
-        </w:rPr>
-      </w:pPr>
-      <w:r>
-        <w:rPr>
-          <w:sz w:val="28"/>
-          <w:szCs w:val="28"/>
+          <w:sz w:val="24"/>
+          <w:szCs w:val="24"/>
+          <w:lang w:val="el-GR"/>
+        </w:rPr>
+      </w:pPr>
+      <w:r>
+        <w:rPr>
+          <w:sz w:val="24"/>
+          <w:szCs w:val="24"/>
           <w:lang w:val="el-GR"/>
         </w:rPr>
         <w:t xml:space="preserve">Ποια είναι η </w:t>
       </w:r>
       <w:r>
         <w:rPr>
-          <w:sz w:val="28"/>
-          <w:szCs w:val="28"/>
+          <w:sz w:val="24"/>
+          <w:szCs w:val="24"/>
           <w:lang w:val="el-GR"/>
         </w:rPr>
         <w:t>ά</w:t>
       </w:r>
       <w:r>
         <w:rPr>
-          <w:sz w:val="28"/>
-          <w:szCs w:val="28"/>
+          <w:sz w:val="24"/>
+          <w:szCs w:val="24"/>
           <w:lang w:val="el-GR"/>
         </w:rPr>
         <w:t>π</w:t>
       </w:r>
       <w:r>
         <w:rPr>
-          <w:sz w:val="28"/>
-          <w:szCs w:val="28"/>
+          <w:sz w:val="24"/>
+          <w:szCs w:val="24"/>
           <w:lang w:val="el-GR"/>
         </w:rPr>
         <w:t>ο</w:t>
       </w:r>
       <w:r>
         <w:rPr>
-          <w:sz w:val="28"/>
-          <w:szCs w:val="28"/>
+          <w:sz w:val="24"/>
+          <w:szCs w:val="24"/>
           <w:lang w:val="el-GR"/>
         </w:rPr>
         <w:t xml:space="preserve">ψη σας για την τεχνολογική πρόοδο και την εξέλιξη της πληροφορικής; </w:t>
@@ -1061,22 +994,18 @@
     </w:p>
     <w:p>
       <w:pPr>
-        <w:pStyle w:val="ListParagraph"/>
-        <w:numPr>
-          <w:ilvl w:val="0"/>
-          <w:numId w:val="18"/>
-        </w:numPr>
-        <w:jc w:val="both"/>
-        <w:rPr>
-          <w:sz w:val="28"/>
-          <w:szCs w:val="28"/>
-          <w:lang w:val="el-GR"/>
-        </w:rPr>
-      </w:pPr>
-      <w:r>
-        <w:rPr>
-          <w:sz w:val="28"/>
-          <w:szCs w:val="28"/>
+        <w:ind w:left="1080"/>
+        <w:jc w:val="both"/>
+        <w:rPr>
+          <w:sz w:val="24"/>
+          <w:szCs w:val="24"/>
+          <w:lang w:val="el-GR"/>
+        </w:rPr>
+      </w:pPr>
+      <w:r>
+        <w:rPr>
+          <w:sz w:val="24"/>
+          <w:szCs w:val="24"/>
           <w:lang w:val="el-GR"/>
         </w:rPr>
         <w:t xml:space="preserve">Δεν με ενδιαφέρει η τεχνολογία και η εξέλιξη της πληροφορικής </w:t>
@@ -1084,22 +1013,18 @@
     </w:p>
     <w:p>
       <w:pPr>
-        <w:pStyle w:val="ListParagraph"/>
-        <w:numPr>
-          <w:ilvl w:val="0"/>
-          <w:numId w:val="18"/>
-        </w:numPr>
-        <w:jc w:val="both"/>
-        <w:rPr>
-          <w:sz w:val="28"/>
-          <w:szCs w:val="28"/>
-          <w:lang w:val="el-GR"/>
-        </w:rPr>
-      </w:pPr>
-      <w:r>
-        <w:rPr>
-          <w:sz w:val="28"/>
-          <w:szCs w:val="28"/>
+        <w:ind w:left="1080"/>
+        <w:jc w:val="both"/>
+        <w:rPr>
+          <w:sz w:val="24"/>
+          <w:szCs w:val="24"/>
+          <w:lang w:val="el-GR"/>
+        </w:rPr>
+      </w:pPr>
+      <w:r>
+        <w:rPr>
+          <w:sz w:val="24"/>
+          <w:szCs w:val="24"/>
           <w:lang w:val="el-GR"/>
         </w:rPr>
         <w:t>Ανησυχώ για τις επιπτώσεις της τεχνολογίας στην κοινωνία και την ιδιωτική ζωή</w:t>
@@ -1107,22 +1032,18 @@
     </w:p>
     <w:p>
       <w:pPr>
-        <w:pStyle w:val="ListParagraph"/>
-        <w:numPr>
-          <w:ilvl w:val="0"/>
-          <w:numId w:val="18"/>
-        </w:numPr>
-        <w:jc w:val="both"/>
-        <w:rPr>
-          <w:sz w:val="28"/>
-          <w:szCs w:val="28"/>
-          <w:lang w:val="el-GR"/>
-        </w:rPr>
-      </w:pPr>
-      <w:r>
-        <w:rPr>
-          <w:sz w:val="28"/>
-          <w:szCs w:val="28"/>
+        <w:ind w:left="1080"/>
+        <w:jc w:val="both"/>
+        <w:rPr>
+          <w:sz w:val="24"/>
+          <w:szCs w:val="24"/>
+          <w:lang w:val="el-GR"/>
+        </w:rPr>
+      </w:pPr>
+      <w:r>
+        <w:rPr>
+          <w:sz w:val="24"/>
+          <w:szCs w:val="24"/>
           <w:lang w:val="el-GR"/>
         </w:rPr>
         <w:t xml:space="preserve">Με ενδιαφέρουν ορισμένες τεχνολογίες, αλλά δεν ασχολούμαι πολύ με τις εξελίξεις </w:t>
@@ -1130,22 +1051,18 @@
     </w:p>
     <w:p>
       <w:pPr>
-        <w:pStyle w:val="ListParagraph"/>
-        <w:numPr>
-          <w:ilvl w:val="0"/>
-          <w:numId w:val="18"/>
-        </w:numPr>
-        <w:jc w:val="both"/>
-        <w:rPr>
-          <w:sz w:val="28"/>
-          <w:szCs w:val="28"/>
-          <w:lang w:val="el-GR"/>
-        </w:rPr>
-      </w:pPr>
-      <w:r>
-        <w:rPr>
-          <w:sz w:val="28"/>
-          <w:szCs w:val="28"/>
+        <w:ind w:left="1080"/>
+        <w:jc w:val="both"/>
+        <w:rPr>
+          <w:sz w:val="24"/>
+          <w:szCs w:val="24"/>
+          <w:lang w:val="el-GR"/>
+        </w:rPr>
+      </w:pPr>
+      <w:r>
+        <w:rPr>
+          <w:sz w:val="24"/>
+          <w:szCs w:val="24"/>
           <w:lang w:val="el-GR"/>
         </w:rPr>
         <w:t xml:space="preserve">Θεωρώ την τεχνολογία συναρπαστική και ανυπομονώ να δω τις επόμενες εξελίξεις </w:t>
@@ -1153,22 +1070,18 @@
     </w:p>
     <w:p>
       <w:pPr>
-        <w:pStyle w:val="ListParagraph"/>
-        <w:numPr>
-          <w:ilvl w:val="0"/>
-          <w:numId w:val="18"/>
-        </w:numPr>
-        <w:jc w:val="both"/>
-        <w:rPr>
-          <w:sz w:val="28"/>
-          <w:szCs w:val="28"/>
-          <w:lang w:val="el-GR"/>
-        </w:rPr>
-      </w:pPr>
-      <w:r>
-        <w:rPr>
-          <w:sz w:val="28"/>
-          <w:szCs w:val="28"/>
+        <w:ind w:left="1080"/>
+        <w:jc w:val="both"/>
+        <w:rPr>
+          <w:sz w:val="24"/>
+          <w:szCs w:val="24"/>
+          <w:lang w:val="el-GR"/>
+        </w:rPr>
+      </w:pPr>
+      <w:r>
+        <w:rPr>
+          <w:sz w:val="24"/>
+          <w:szCs w:val="24"/>
           <w:lang w:val="el-GR"/>
         </w:rPr>
         <w:t>Θέλω να είμαι μέρος αυτών των εξελίξεων</w:t>
@@ -1180,8 +1093,8 @@
         <w:ind w:left="1440"/>
         <w:jc w:val="both"/>
         <w:rPr>
-          <w:sz w:val="28"/>
-          <w:szCs w:val="28"/>
+          <w:sz w:val="24"/>
+          <w:szCs w:val="24"/>
           <w:lang w:val="el-GR"/>
         </w:rPr>
       </w:pPr>
@@ -1194,63 +1107,63 @@
           <w:numId w:val="1"/>
         </w:numPr>
         <w:rPr>
-          <w:sz w:val="28"/>
-          <w:szCs w:val="28"/>
-          <w:lang w:val="el-GR"/>
-        </w:rPr>
-      </w:pPr>
-      <w:r>
-        <w:rPr>
-          <w:sz w:val="28"/>
-          <w:szCs w:val="28"/>
+          <w:sz w:val="24"/>
+          <w:szCs w:val="24"/>
+          <w:lang w:val="el-GR"/>
+        </w:rPr>
+      </w:pPr>
+      <w:r>
+        <w:rPr>
+          <w:sz w:val="24"/>
+          <w:szCs w:val="24"/>
           <w:lang w:val="el-GR"/>
         </w:rPr>
         <w:t xml:space="preserve">Ποια είναι η </w:t>
       </w:r>
       <w:r>
         <w:rPr>
-          <w:sz w:val="28"/>
-          <w:szCs w:val="28"/>
+          <w:sz w:val="24"/>
+          <w:szCs w:val="24"/>
           <w:lang w:val="el-GR"/>
         </w:rPr>
         <w:t>ά</w:t>
       </w:r>
       <w:r>
         <w:rPr>
-          <w:sz w:val="28"/>
-          <w:szCs w:val="28"/>
+          <w:sz w:val="24"/>
+          <w:szCs w:val="24"/>
           <w:lang w:val="el-GR"/>
         </w:rPr>
         <w:t>π</w:t>
       </w:r>
       <w:r>
         <w:rPr>
-          <w:sz w:val="28"/>
-          <w:szCs w:val="28"/>
+          <w:sz w:val="24"/>
+          <w:szCs w:val="24"/>
           <w:lang w:val="el-GR"/>
         </w:rPr>
         <w:t>ο</w:t>
       </w:r>
       <w:r>
         <w:rPr>
-          <w:sz w:val="28"/>
-          <w:szCs w:val="28"/>
+          <w:sz w:val="24"/>
+          <w:szCs w:val="24"/>
           <w:lang w:val="el-GR"/>
         </w:rPr>
         <w:t>ψη σας για την ανάλυση δεδομένων και την εξαγωγή συμπερασμάτων από αυτ</w:t>
       </w:r>
       <w:r>
         <w:rPr>
-          <w:sz w:val="28"/>
-          <w:szCs w:val="28"/>
+          <w:sz w:val="24"/>
+          <w:szCs w:val="24"/>
           <w:lang w:val="el-GR"/>
         </w:rPr>
         <w:t>ήν</w:t>
       </w:r>
       <w:r>
         <w:rPr>
-          <w:sz w:val="28"/>
-          <w:szCs w:val="28"/>
+          <w:sz w:val="24"/>
+          <w:szCs w:val="24"/>
           <w:lang w:val="el-GR"/>
         </w:rPr>
         <w:t xml:space="preserve">; </w:t>
@@ -1258,21 +1171,17 @@
     </w:p>
     <w:p>
       <w:pPr>
-        <w:pStyle w:val="ListParagraph"/>
-        <w:numPr>
-          <w:ilvl w:val="0"/>
-          <w:numId w:val="20"/>
-        </w:numPr>
-        <w:rPr>
-          <w:sz w:val="28"/>
-          <w:szCs w:val="28"/>
-          <w:lang w:val="el-GR"/>
-        </w:rPr>
-      </w:pPr>
-      <w:r>
-        <w:rPr>
-          <w:sz w:val="28"/>
-          <w:szCs w:val="28"/>
+        <w:ind w:left="1080"/>
+        <w:rPr>
+          <w:sz w:val="24"/>
+          <w:szCs w:val="24"/>
+          <w:lang w:val="el-GR"/>
+        </w:rPr>
+      </w:pPr>
+      <w:r>
+        <w:rPr>
+          <w:sz w:val="24"/>
+          <w:szCs w:val="24"/>
           <w:lang w:val="el-GR"/>
         </w:rPr>
         <w:t>Ποιος ήρθε?</w:t>
@@ -1280,97 +1189,53 @@
     </w:p>
     <w:p>
       <w:pPr>
-        <w:pStyle w:val="ListParagraph"/>
-        <w:numPr>
-          <w:ilvl w:val="0"/>
-          <w:numId w:val="20"/>
-        </w:numPr>
-        <w:rPr>
-          <w:sz w:val="28"/>
-          <w:szCs w:val="28"/>
-          <w:lang w:val="el-GR"/>
-        </w:rPr>
-      </w:pPr>
-      <w:r>
-        <w:rPr>
-          <w:sz w:val="28"/>
-          <w:szCs w:val="28"/>
-          <w:lang w:val="el-GR"/>
-        </w:rPr>
-        <w:t>Δεν έχω γνώσεις γι</w:t>
-      </w:r>
-      <w:r>
-        <w:rPr>
-          <w:sz w:val="28"/>
-          <w:szCs w:val="28"/>
-          <w:lang w:val="el-GR"/>
-        </w:rPr>
-        <w:t>’</w:t>
-      </w:r>
-      <w:r>
-        <w:rPr>
-          <w:sz w:val="28"/>
-          <w:szCs w:val="28"/>
-          <w:lang w:val="el-GR"/>
-        </w:rPr>
-        <w:t xml:space="preserve"> αυτό το θέμα</w:t>
-      </w:r>
-    </w:p>
-    <w:p>
-      <w:pPr>
-        <w:pStyle w:val="ListParagraph"/>
-        <w:numPr>
-          <w:ilvl w:val="0"/>
-          <w:numId w:val="20"/>
-        </w:numPr>
-        <w:rPr>
-          <w:sz w:val="28"/>
-          <w:szCs w:val="28"/>
-          <w:lang w:val="el-GR"/>
-        </w:rPr>
-      </w:pPr>
-      <w:r>
-        <w:rPr>
-          <w:sz w:val="28"/>
-          <w:szCs w:val="28"/>
-          <w:lang w:val="el-GR"/>
-        </w:rPr>
-        <w:t>Έχω μια άποψη γι’ αυτό αλλά δ</w:t>
-      </w:r>
-      <w:r>
-        <w:rPr>
-          <w:sz w:val="28"/>
-          <w:szCs w:val="28"/>
-          <w:lang w:val="el-GR"/>
-        </w:rPr>
-        <w:t>εν με ενθουσιάζει ιδιαίτερ</w:t>
-      </w:r>
-      <w:r>
-        <w:rPr>
-          <w:sz w:val="28"/>
-          <w:szCs w:val="28"/>
-          <w:lang w:val="el-GR"/>
-        </w:rPr>
-        <w:t>α</w:t>
-      </w:r>
-    </w:p>
-    <w:p>
-      <w:pPr>
-        <w:pStyle w:val="ListParagraph"/>
-        <w:numPr>
-          <w:ilvl w:val="0"/>
-          <w:numId w:val="20"/>
-        </w:numPr>
-        <w:rPr>
-          <w:sz w:val="28"/>
-          <w:szCs w:val="28"/>
-          <w:lang w:val="el-GR"/>
-        </w:rPr>
-      </w:pPr>
-      <w:r>
-        <w:rPr>
-          <w:sz w:val="28"/>
-          <w:szCs w:val="28"/>
+        <w:ind w:left="1080"/>
+        <w:rPr>
+          <w:sz w:val="24"/>
+          <w:szCs w:val="24"/>
+          <w:lang w:val="el-GR"/>
+        </w:rPr>
+      </w:pPr>
+      <w:r>
+        <w:rPr>
+          <w:sz w:val="24"/>
+          <w:szCs w:val="24"/>
+          <w:lang w:val="el-GR"/>
+        </w:rPr>
+        <w:t>Δεν έχω γνώσεις γι’ αυτό το θέμα</w:t>
+      </w:r>
+    </w:p>
+    <w:p>
+      <w:pPr>
+        <w:ind w:left="1080"/>
+        <w:rPr>
+          <w:sz w:val="24"/>
+          <w:szCs w:val="24"/>
+          <w:lang w:val="el-GR"/>
+        </w:rPr>
+      </w:pPr>
+      <w:r>
+        <w:rPr>
+          <w:sz w:val="24"/>
+          <w:szCs w:val="24"/>
+          <w:lang w:val="el-GR"/>
+        </w:rPr>
+        <w:t>Έχω μια άποψη γι’ αυτό αλλά δεν με ενθουσιάζει ιδιαίτερα</w:t>
+      </w:r>
+    </w:p>
+    <w:p>
+      <w:pPr>
+        <w:ind w:left="1080"/>
+        <w:rPr>
+          <w:sz w:val="24"/>
+          <w:szCs w:val="24"/>
+          <w:lang w:val="el-GR"/>
+        </w:rPr>
+      </w:pPr>
+      <w:r>
+        <w:rPr>
+          <w:sz w:val="24"/>
+          <w:szCs w:val="24"/>
           <w:lang w:val="el-GR"/>
         </w:rPr>
         <w:t>Το θεωρώ συναρπαστικό και ενδιαφέρον</w:t>
@@ -1378,64 +1243,36 @@
     </w:p>
     <w:p>
       <w:pPr>
-        <w:pStyle w:val="ListParagraph"/>
-        <w:numPr>
-          <w:ilvl w:val="0"/>
-          <w:numId w:val="20"/>
-        </w:numPr>
-        <w:rPr>
-          <w:sz w:val="28"/>
-          <w:szCs w:val="28"/>
-          <w:lang w:val="el-GR"/>
-        </w:rPr>
-      </w:pPr>
-      <w:r>
-        <w:rPr>
-          <w:sz w:val="28"/>
-          <w:szCs w:val="28"/>
+        <w:ind w:left="1080"/>
+        <w:rPr>
+          <w:sz w:val="24"/>
+          <w:szCs w:val="24"/>
+          <w:lang w:val="el-GR"/>
+        </w:rPr>
+      </w:pPr>
+      <w:r>
+        <w:rPr>
+          <w:sz w:val="24"/>
+          <w:szCs w:val="24"/>
           <w:lang w:val="el-GR"/>
         </w:rPr>
         <w:t xml:space="preserve">Θα ήθελα να ασχοληθώ επαγγελματικά στο μέλλον καθώς θεωρώ </w:t>
       </w:r>
       <w:r>
         <w:rPr>
-          <w:sz w:val="28"/>
-          <w:szCs w:val="28"/>
+          <w:sz w:val="24"/>
+          <w:szCs w:val="24"/>
           <w:lang w:val="el-GR"/>
         </w:rPr>
         <w:t xml:space="preserve">ότι είναι </w:t>
       </w:r>
       <w:r>
         <w:rPr>
-          <w:sz w:val="28"/>
-          <w:szCs w:val="28"/>
-          <w:lang w:val="el-GR"/>
-        </w:rPr>
-        <w:t>α</w:t>
-      </w:r>
-      <w:r>
-        <w:rPr>
-          <w:sz w:val="28"/>
-          <w:szCs w:val="28"/>
-          <w:lang w:val="el-GR"/>
-        </w:rPr>
-        <w:t xml:space="preserve">παραίτητη για </w:t>
-      </w:r>
-      <w:r>
-        <w:rPr>
-          <w:sz w:val="28"/>
-          <w:szCs w:val="28"/>
-          <w:lang w:val="el-GR"/>
-        </w:rPr>
-        <w:t xml:space="preserve">την </w:t>
-      </w:r>
-      <w:r>
-        <w:rPr>
-          <w:sz w:val="28"/>
-          <w:szCs w:val="28"/>
-          <w:lang w:val="el-GR"/>
-        </w:rPr>
-        <w:t>αποτελεσματική λήψη αποφάσεων και ανάπτυξη στρατηγικών.</w:t>
+          <w:sz w:val="24"/>
+          <w:szCs w:val="24"/>
+          <w:lang w:val="el-GR"/>
+        </w:rPr>
+        <w:t>απαραίτητη για την αποτελεσματική λήψη αποφάσεων και ανάπτυξη στρατηγικών.</w:t>
       </w:r>
     </w:p>
     <w:p>
@@ -1443,8 +1280,8 @@
         <w:pStyle w:val="ListParagraph"/>
         <w:ind w:left="1440"/>
         <w:rPr>
-          <w:sz w:val="28"/>
-          <w:szCs w:val="28"/>
+          <w:sz w:val="24"/>
+          <w:szCs w:val="24"/>
           <w:lang w:val="el-GR"/>
         </w:rPr>
       </w:pPr>
@@ -1457,15 +1294,15 @@
           <w:numId w:val="1"/>
         </w:numPr>
         <w:rPr>
-          <w:sz w:val="28"/>
-          <w:szCs w:val="28"/>
-          <w:lang w:val="el-GR"/>
-        </w:rPr>
-      </w:pPr>
-      <w:r>
-        <w:rPr>
-          <w:sz w:val="28"/>
-          <w:szCs w:val="28"/>
+          <w:sz w:val="24"/>
+          <w:szCs w:val="24"/>
+          <w:lang w:val="el-GR"/>
+        </w:rPr>
+      </w:pPr>
+      <w:r>
+        <w:rPr>
+          <w:sz w:val="24"/>
+          <w:szCs w:val="24"/>
           <w:lang w:val="el-GR"/>
         </w:rPr>
         <w:t xml:space="preserve">Ποιος λόγος σας έκανε να ενδιαφερθείτε για την πληροφορική; </w:t>
@@ -1473,21 +1310,17 @@
     </w:p>
     <w:p>
       <w:pPr>
-        <w:pStyle w:val="ListParagraph"/>
-        <w:numPr>
-          <w:ilvl w:val="0"/>
-          <w:numId w:val="22"/>
-        </w:numPr>
-        <w:rPr>
-          <w:sz w:val="28"/>
-          <w:szCs w:val="28"/>
-          <w:lang w:val="el-GR"/>
-        </w:rPr>
-      </w:pPr>
-      <w:r>
-        <w:rPr>
-          <w:sz w:val="28"/>
-          <w:szCs w:val="28"/>
+        <w:ind w:left="1080"/>
+        <w:rPr>
+          <w:sz w:val="24"/>
+          <w:szCs w:val="24"/>
+          <w:lang w:val="el-GR"/>
+        </w:rPr>
+      </w:pPr>
+      <w:r>
+        <w:rPr>
+          <w:sz w:val="24"/>
+          <w:szCs w:val="24"/>
           <w:lang w:val="el-GR"/>
         </w:rPr>
         <w:t>Το επέλεξα τυχαία</w:t>
@@ -1495,44 +1328,35 @@
     </w:p>
     <w:p>
       <w:pPr>
-        <w:pStyle w:val="ListParagraph"/>
-        <w:numPr>
-          <w:ilvl w:val="0"/>
-          <w:numId w:val="22"/>
-        </w:numPr>
-        <w:rPr>
-          <w:sz w:val="28"/>
-          <w:szCs w:val="28"/>
-          <w:lang w:val="el-GR"/>
-        </w:rPr>
-      </w:pPr>
-      <w:r>
-        <w:rPr>
-          <w:sz w:val="28"/>
-          <w:szCs w:val="28"/>
-          <w:lang w:val="el-GR"/>
-        </w:rPr>
-        <w:lastRenderedPageBreak/>
+        <w:ind w:left="1080"/>
+        <w:rPr>
+          <w:sz w:val="24"/>
+          <w:szCs w:val="24"/>
+          <w:lang w:val="el-GR"/>
+        </w:rPr>
+      </w:pPr>
+      <w:r>
+        <w:rPr>
+          <w:sz w:val="24"/>
+          <w:szCs w:val="24"/>
+          <w:lang w:val="el-GR"/>
+        </w:rPr>
         <w:t>Φήμη για μεγάλες χρηματικές αμοιβές</w:t>
       </w:r>
     </w:p>
     <w:p>
       <w:pPr>
-        <w:pStyle w:val="ListParagraph"/>
-        <w:numPr>
-          <w:ilvl w:val="0"/>
-          <w:numId w:val="22"/>
-        </w:numPr>
-        <w:rPr>
-          <w:sz w:val="28"/>
-          <w:szCs w:val="28"/>
-          <w:lang w:val="el-GR"/>
-        </w:rPr>
-      </w:pPr>
-      <w:r>
-        <w:rPr>
-          <w:sz w:val="28"/>
-          <w:szCs w:val="28"/>
+        <w:ind w:left="1080"/>
+        <w:rPr>
+          <w:sz w:val="24"/>
+          <w:szCs w:val="24"/>
+          <w:lang w:val="el-GR"/>
+        </w:rPr>
+      </w:pPr>
+      <w:r>
+        <w:rPr>
+          <w:sz w:val="24"/>
+          <w:szCs w:val="24"/>
           <w:lang w:val="el-GR"/>
         </w:rPr>
         <w:t>Επιρροή από γνωστούς ή πρότυπα πρόσωπα</w:t>
@@ -1540,21 +1364,17 @@
     </w:p>
     <w:p>
       <w:pPr>
-        <w:pStyle w:val="ListParagraph"/>
-        <w:numPr>
-          <w:ilvl w:val="0"/>
-          <w:numId w:val="22"/>
-        </w:numPr>
-        <w:rPr>
-          <w:sz w:val="28"/>
-          <w:szCs w:val="28"/>
-          <w:lang w:val="el-GR"/>
-        </w:rPr>
-      </w:pPr>
-      <w:r>
-        <w:rPr>
-          <w:sz w:val="28"/>
-          <w:szCs w:val="28"/>
+        <w:ind w:left="1080"/>
+        <w:rPr>
+          <w:sz w:val="24"/>
+          <w:szCs w:val="24"/>
+          <w:lang w:val="el-GR"/>
+        </w:rPr>
+      </w:pPr>
+      <w:r>
+        <w:rPr>
+          <w:sz w:val="24"/>
+          <w:szCs w:val="24"/>
           <w:lang w:val="el-GR"/>
         </w:rPr>
         <w:t xml:space="preserve">Πάθος για τεχνολογία και υπολογιστές </w:t>
@@ -1562,21 +1382,17 @@
     </w:p>
     <w:p>
       <w:pPr>
-        <w:pStyle w:val="ListParagraph"/>
-        <w:numPr>
-          <w:ilvl w:val="0"/>
-          <w:numId w:val="22"/>
-        </w:numPr>
-        <w:rPr>
-          <w:sz w:val="28"/>
-          <w:szCs w:val="28"/>
-          <w:lang w:val="el-GR"/>
-        </w:rPr>
-      </w:pPr>
-      <w:r>
-        <w:rPr>
-          <w:sz w:val="28"/>
-          <w:szCs w:val="28"/>
+        <w:ind w:left="1080"/>
+        <w:rPr>
+          <w:sz w:val="24"/>
+          <w:szCs w:val="24"/>
+          <w:lang w:val="el-GR"/>
+        </w:rPr>
+      </w:pPr>
+      <w:r>
+        <w:rPr>
+          <w:sz w:val="24"/>
+          <w:szCs w:val="24"/>
           <w:lang w:val="el-GR"/>
         </w:rPr>
         <w:t>Προοπτικές επαγγελματικής ανάπτυξης</w:t>
@@ -1587,8 +1403,8 @@
         <w:pStyle w:val="ListParagraph"/>
         <w:ind w:left="1440"/>
         <w:rPr>
-          <w:sz w:val="28"/>
-          <w:szCs w:val="28"/>
+          <w:sz w:val="24"/>
+          <w:szCs w:val="24"/>
           <w:lang w:val="el-GR"/>
         </w:rPr>
       </w:pPr>
@@ -1602,39 +1418,31 @@
         </w:numPr>
         <w:jc w:val="both"/>
         <w:rPr>
-          <w:sz w:val="28"/>
-          <w:szCs w:val="28"/>
-          <w:lang w:val="el-GR"/>
-        </w:rPr>
-      </w:pPr>
-      <w:r>
-        <w:rPr>
-          <w:sz w:val="28"/>
-          <w:szCs w:val="28"/>
-          <w:lang w:val="el-GR"/>
-        </w:rPr>
-        <w:t xml:space="preserve"> </w:t>
-      </w:r>
-      <w:r>
-        <w:rPr>
-          <w:sz w:val="28"/>
-          <w:szCs w:val="28"/>
-          <w:lang w:val="el-GR"/>
-        </w:rPr>
-        <w:t>Ποια είναι η γνώμη σ</w:t>
-      </w:r>
-      <w:r>
-        <w:rPr>
-          <w:sz w:val="28"/>
-          <w:szCs w:val="28"/>
+          <w:sz w:val="24"/>
+          <w:szCs w:val="24"/>
+          <w:lang w:val="el-GR"/>
+        </w:rPr>
+      </w:pPr>
+      <w:r>
+        <w:rPr>
+          <w:sz w:val="24"/>
+          <w:szCs w:val="24"/>
+          <w:lang w:val="el-GR"/>
+        </w:rPr>
+        <w:t xml:space="preserve"> Ποια είναι η γνώμη σ</w:t>
+      </w:r>
+      <w:r>
+        <w:rPr>
+          <w:sz w:val="24"/>
+          <w:szCs w:val="24"/>
           <w:lang w:val="el-GR"/>
         </w:rPr>
         <w:t>ας</w:t>
       </w:r>
       <w:r>
         <w:rPr>
-          <w:sz w:val="28"/>
-          <w:szCs w:val="28"/>
+          <w:sz w:val="24"/>
+          <w:szCs w:val="24"/>
           <w:lang w:val="el-GR"/>
         </w:rPr>
         <w:t xml:space="preserve"> για την τεχνητή νοημοσύνη και τη μηχανική μάθηση;</w:t>
@@ -1642,84 +1450,57 @@
     </w:p>
     <w:p>
       <w:pPr>
-        <w:pStyle w:val="ListParagraph"/>
-        <w:numPr>
-          <w:ilvl w:val="0"/>
-          <w:numId w:val="23"/>
-        </w:numPr>
-        <w:jc w:val="both"/>
-        <w:rPr>
-          <w:sz w:val="28"/>
-          <w:szCs w:val="28"/>
-          <w:lang w:val="el-GR"/>
-        </w:rPr>
-      </w:pPr>
-      <w:r>
-        <w:rPr>
-          <w:sz w:val="28"/>
-          <w:szCs w:val="28"/>
-          <w:lang w:val="el-GR"/>
-        </w:rPr>
+        <w:ind w:left="1080"/>
+        <w:jc w:val="both"/>
+        <w:rPr>
+          <w:sz w:val="24"/>
+          <w:szCs w:val="24"/>
+          <w:lang w:val="el-GR"/>
+        </w:rPr>
+      </w:pPr>
+      <w:r>
+        <w:rPr>
+          <w:sz w:val="24"/>
+          <w:szCs w:val="24"/>
+          <w:lang w:val="el-GR"/>
+        </w:rPr>
+        <w:lastRenderedPageBreak/>
         <w:t>Προκαλούν ανησυχίες για την ιδιωτικότητα και την ανθρώπινη εργασία</w:t>
       </w:r>
     </w:p>
     <w:p>
       <w:pPr>
-        <w:pStyle w:val="ListParagraph"/>
-        <w:numPr>
-          <w:ilvl w:val="0"/>
-          <w:numId w:val="23"/>
-        </w:numPr>
-        <w:jc w:val="both"/>
-        <w:rPr>
-          <w:sz w:val="28"/>
-          <w:szCs w:val="28"/>
-          <w:lang w:val="el-GR"/>
-        </w:rPr>
-      </w:pPr>
-      <w:r>
-        <w:rPr>
-          <w:sz w:val="28"/>
-          <w:szCs w:val="28"/>
-          <w:lang w:val="el-GR"/>
-        </w:rPr>
-        <w:t xml:space="preserve">Αναμένεται να επηρεάσουν </w:t>
-      </w:r>
-      <w:r>
-        <w:rPr>
-          <w:sz w:val="28"/>
-          <w:szCs w:val="28"/>
-          <w:lang w:val="el-GR"/>
-        </w:rPr>
-        <w:t xml:space="preserve">θετικά </w:t>
-      </w:r>
-      <w:r>
-        <w:rPr>
-          <w:sz w:val="28"/>
-          <w:szCs w:val="28"/>
-          <w:lang w:val="el-GR"/>
-        </w:rPr>
-        <w:t>την υγεία, την αυτοκίνηση και την ρομποτική</w:t>
-      </w:r>
-    </w:p>
-    <w:p>
-      <w:pPr>
-        <w:pStyle w:val="ListParagraph"/>
-        <w:numPr>
-          <w:ilvl w:val="0"/>
-          <w:numId w:val="23"/>
-        </w:numPr>
-        <w:jc w:val="both"/>
-        <w:rPr>
-          <w:sz w:val="28"/>
-          <w:szCs w:val="28"/>
-          <w:lang w:val="el-GR"/>
-        </w:rPr>
-      </w:pPr>
-      <w:r>
-        <w:rPr>
-          <w:sz w:val="28"/>
-          <w:szCs w:val="28"/>
+        <w:ind w:left="1080"/>
+        <w:jc w:val="both"/>
+        <w:rPr>
+          <w:sz w:val="24"/>
+          <w:szCs w:val="24"/>
+          <w:lang w:val="el-GR"/>
+        </w:rPr>
+      </w:pPr>
+      <w:r>
+        <w:rPr>
+          <w:sz w:val="24"/>
+          <w:szCs w:val="24"/>
+          <w:lang w:val="el-GR"/>
+        </w:rPr>
+        <w:t>Αναμένεται να επηρεάσουν θετικά την υγεία, την αυτοκίνηση και την ρομποτική</w:t>
+      </w:r>
+    </w:p>
+    <w:p>
+      <w:pPr>
+        <w:ind w:left="1080"/>
+        <w:jc w:val="both"/>
+        <w:rPr>
+          <w:sz w:val="24"/>
+          <w:szCs w:val="24"/>
+          <w:lang w:val="el-GR"/>
+        </w:rPr>
+      </w:pPr>
+      <w:r>
+        <w:rPr>
+          <w:sz w:val="24"/>
+          <w:szCs w:val="24"/>
           <w:lang w:val="el-GR"/>
         </w:rPr>
         <w:t>Απαιτούν ηθικούς κανόνες για την αποφυγή ανισότητας και διάκρισης</w:t>
@@ -1727,22 +1508,18 @@
     </w:p>
     <w:p>
       <w:pPr>
-        <w:pStyle w:val="ListParagraph"/>
-        <w:numPr>
-          <w:ilvl w:val="0"/>
-          <w:numId w:val="23"/>
-        </w:numPr>
-        <w:jc w:val="both"/>
-        <w:rPr>
-          <w:sz w:val="28"/>
-          <w:szCs w:val="28"/>
-          <w:lang w:val="el-GR"/>
-        </w:rPr>
-      </w:pPr>
-      <w:r>
-        <w:rPr>
-          <w:sz w:val="28"/>
-          <w:szCs w:val="28"/>
+        <w:ind w:left="1080"/>
+        <w:jc w:val="both"/>
+        <w:rPr>
+          <w:sz w:val="24"/>
+          <w:szCs w:val="24"/>
+          <w:lang w:val="el-GR"/>
+        </w:rPr>
+      </w:pPr>
+      <w:r>
+        <w:rPr>
+          <w:sz w:val="24"/>
+          <w:szCs w:val="24"/>
           <w:lang w:val="el-GR"/>
         </w:rPr>
         <w:t>Αναγκαία για εξελίξεις σε τεχνολογία και αυτοματισμούς</w:t>
@@ -1750,22 +1527,18 @@
     </w:p>
     <w:p>
       <w:pPr>
-        <w:pStyle w:val="ListParagraph"/>
-        <w:numPr>
-          <w:ilvl w:val="0"/>
-          <w:numId w:val="23"/>
-        </w:numPr>
-        <w:jc w:val="both"/>
-        <w:rPr>
-          <w:sz w:val="28"/>
-          <w:szCs w:val="28"/>
-          <w:lang w:val="el-GR"/>
-        </w:rPr>
-      </w:pPr>
-      <w:r>
-        <w:rPr>
-          <w:sz w:val="28"/>
-          <w:szCs w:val="28"/>
+        <w:ind w:left="1080"/>
+        <w:jc w:val="both"/>
+        <w:rPr>
+          <w:sz w:val="24"/>
+          <w:szCs w:val="24"/>
+          <w:lang w:val="el-GR"/>
+        </w:rPr>
+      </w:pPr>
+      <w:r>
+        <w:rPr>
+          <w:sz w:val="24"/>
+          <w:szCs w:val="24"/>
           <w:lang w:val="el-GR"/>
         </w:rPr>
         <w:t>Τη θεωρώ πολύ σημαντική και θέλω να είμαι μέρος αυτής της εξέλιξης</w:t>
@@ -1776,44 +1549,57 @@
         <w:ind w:left="360"/>
         <w:jc w:val="both"/>
         <w:rPr>
-          <w:sz w:val="28"/>
-          <w:szCs w:val="28"/>
-          <w:lang w:val="el-GR"/>
-        </w:rPr>
-      </w:pPr>
-    </w:p>
-    <w:p>
-      <w:pPr>
-        <w:jc w:val="center"/>
+          <w:sz w:val="24"/>
+          <w:szCs w:val="24"/>
+          <w:lang w:val="el-GR"/>
+        </w:rPr>
+      </w:pPr>
+    </w:p>
+    <w:p>
+      <w:pPr>
         <w:rPr>
           <w:b/>
           <w:bCs/>
-          <w:sz w:val="36"/>
-          <w:szCs w:val="36"/>
+          <w:sz w:val="32"/>
+          <w:szCs w:val="32"/>
           <w:u w:val="single"/>
+          <w:lang w:val="el-GR"/>
         </w:rPr>
       </w:pPr>
       <w:r>
         <w:rPr>
           <w:b/>
           <w:bCs/>
-          <w:sz w:val="36"/>
-          <w:szCs w:val="36"/>
+          <w:sz w:val="32"/>
+          <w:szCs w:val="32"/>
           <w:u w:val="single"/>
           <w:lang w:val="el-GR"/>
         </w:rPr>
-        <w:t xml:space="preserve">Ερωτήσεις Αμύητου – ΤΕΣΤ </w:t>
-      </w:r>
-      <w:r>
+        <w:br w:type="page"/>
+      </w:r>
+    </w:p>
+    <w:p>
+      <w:pPr>
+        <w:jc w:val="center"/>
         <w:rPr>
           <w:b/>
           <w:bCs/>
-          <w:sz w:val="36"/>
-          <w:szCs w:val="36"/>
+          <w:sz w:val="32"/>
+          <w:szCs w:val="32"/>
           <w:u w:val="single"/>
-          <w:lang w:val="el-GR"/>
-        </w:rPr>
-        <w:t>2</w:t>
+        </w:rPr>
+      </w:pPr>
+      <w:r>
+        <w:rPr>
+          <w:b/>
+          <w:bCs/>
+          <w:sz w:val="32"/>
+          <w:szCs w:val="32"/>
+          <w:u w:val="single"/>
+          <w:lang w:val="el-GR"/>
+        </w:rPr>
+        <w:lastRenderedPageBreak/>
+        <w:t>Ερωτήσεις Αμύητου – ΤΕΣΤ 2</w:t>
       </w:r>
     </w:p>
     <w:p>
@@ -1825,47 +1611,47 @@
         </w:numPr>
         <w:jc w:val="both"/>
         <w:rPr>
-          <w:sz w:val="28"/>
-          <w:szCs w:val="28"/>
-          <w:lang w:val="el-GR"/>
-        </w:rPr>
-      </w:pPr>
-      <w:r>
-        <w:rPr>
-          <w:sz w:val="28"/>
-          <w:szCs w:val="28"/>
+          <w:sz w:val="24"/>
+          <w:szCs w:val="24"/>
+          <w:lang w:val="el-GR"/>
+        </w:rPr>
+      </w:pPr>
+      <w:r>
+        <w:rPr>
+          <w:sz w:val="24"/>
+          <w:szCs w:val="24"/>
           <w:lang w:val="el-GR"/>
         </w:rPr>
         <w:t>Θα σ</w:t>
       </w:r>
       <w:r>
         <w:rPr>
-          <w:sz w:val="28"/>
-          <w:szCs w:val="28"/>
+          <w:sz w:val="24"/>
+          <w:szCs w:val="24"/>
           <w:lang w:val="el-GR"/>
         </w:rPr>
         <w:t>ας</w:t>
       </w:r>
       <w:r>
         <w:rPr>
-          <w:sz w:val="28"/>
-          <w:szCs w:val="28"/>
+          <w:sz w:val="24"/>
+          <w:szCs w:val="24"/>
           <w:lang w:val="el-GR"/>
         </w:rPr>
         <w:t xml:space="preserve"> ενδιέφερε να ασχοληθεί</w:t>
       </w:r>
       <w:r>
         <w:rPr>
-          <w:sz w:val="28"/>
-          <w:szCs w:val="28"/>
+          <w:sz w:val="24"/>
+          <w:szCs w:val="24"/>
           <w:lang w:val="el-GR"/>
         </w:rPr>
         <w:t>τε</w:t>
       </w:r>
       <w:r>
         <w:rPr>
-          <w:sz w:val="28"/>
-          <w:szCs w:val="28"/>
+          <w:sz w:val="24"/>
+          <w:szCs w:val="24"/>
           <w:lang w:val="el-GR"/>
         </w:rPr>
         <w:t xml:space="preserve"> με την σχεδίαση και λειτουργία ολοκληρωμένων ψηφιακών κυκλωμάτων?</w:t>
@@ -1880,15 +1666,15 @@
         </w:numPr>
         <w:jc w:val="both"/>
         <w:rPr>
-          <w:sz w:val="28"/>
-          <w:szCs w:val="28"/>
-          <w:lang w:val="el-GR"/>
-        </w:rPr>
-      </w:pPr>
-      <w:r>
-        <w:rPr>
-          <w:sz w:val="28"/>
-          <w:szCs w:val="28"/>
+          <w:sz w:val="24"/>
+          <w:szCs w:val="24"/>
+          <w:lang w:val="el-GR"/>
+        </w:rPr>
+      </w:pPr>
+      <w:r>
+        <w:rPr>
+          <w:sz w:val="24"/>
+          <w:szCs w:val="24"/>
           <w:lang w:val="el-GR"/>
         </w:rPr>
         <w:t>Ναι</w:t>
@@ -1903,15 +1689,15 @@
         </w:numPr>
         <w:jc w:val="both"/>
         <w:rPr>
-          <w:sz w:val="28"/>
-          <w:szCs w:val="28"/>
-          <w:lang w:val="el-GR"/>
-        </w:rPr>
-      </w:pPr>
-      <w:r>
-        <w:rPr>
-          <w:sz w:val="28"/>
-          <w:szCs w:val="28"/>
+          <w:sz w:val="24"/>
+          <w:szCs w:val="24"/>
+          <w:lang w:val="el-GR"/>
+        </w:rPr>
+      </w:pPr>
+      <w:r>
+        <w:rPr>
+          <w:sz w:val="24"/>
+          <w:szCs w:val="24"/>
           <w:lang w:val="el-GR"/>
         </w:rPr>
         <w:t>Όχι</w:t>
@@ -1923,8 +1709,8 @@
         <w:ind w:left="1440"/>
         <w:jc w:val="both"/>
         <w:rPr>
-          <w:sz w:val="28"/>
-          <w:szCs w:val="28"/>
+          <w:sz w:val="24"/>
+          <w:szCs w:val="24"/>
           <w:lang w:val="el-GR"/>
         </w:rPr>
       </w:pPr>
@@ -1938,31 +1724,31 @@
         </w:numPr>
         <w:jc w:val="both"/>
         <w:rPr>
-          <w:sz w:val="28"/>
-          <w:szCs w:val="28"/>
-          <w:lang w:val="el-GR"/>
-        </w:rPr>
-      </w:pPr>
-      <w:r>
-        <w:rPr>
-          <w:sz w:val="28"/>
-          <w:szCs w:val="28"/>
+          <w:sz w:val="24"/>
+          <w:szCs w:val="24"/>
+          <w:lang w:val="el-GR"/>
+        </w:rPr>
+      </w:pPr>
+      <w:r>
+        <w:rPr>
+          <w:sz w:val="24"/>
+          <w:szCs w:val="24"/>
           <w:lang w:val="el-GR"/>
         </w:rPr>
         <w:t>Κατά πόσο σ</w:t>
       </w:r>
       <w:r>
         <w:rPr>
-          <w:sz w:val="28"/>
-          <w:szCs w:val="28"/>
+          <w:sz w:val="24"/>
+          <w:szCs w:val="24"/>
           <w:lang w:val="el-GR"/>
         </w:rPr>
         <w:t>ας</w:t>
       </w:r>
       <w:r>
         <w:rPr>
-          <w:sz w:val="28"/>
-          <w:szCs w:val="28"/>
+          <w:sz w:val="24"/>
+          <w:szCs w:val="24"/>
           <w:lang w:val="el-GR"/>
         </w:rPr>
         <w:t xml:space="preserve"> ενδιαφέρει η ανάπτυξη ιστοσελίδων και γενικά η μελέτη τεχνολογιών του Διαδικτύου και του Παγκόσμιου Ιστού?</w:t>
@@ -1977,15 +1763,15 @@
         </w:numPr>
         <w:jc w:val="both"/>
         <w:rPr>
-          <w:sz w:val="28"/>
-          <w:szCs w:val="28"/>
-          <w:lang w:val="el-GR"/>
-        </w:rPr>
-      </w:pPr>
-      <w:r>
-        <w:rPr>
-          <w:sz w:val="28"/>
-          <w:szCs w:val="28"/>
+          <w:sz w:val="24"/>
+          <w:szCs w:val="24"/>
+          <w:lang w:val="el-GR"/>
+        </w:rPr>
+      </w:pPr>
+      <w:r>
+        <w:rPr>
+          <w:sz w:val="24"/>
+          <w:szCs w:val="24"/>
           <w:lang w:val="el-GR"/>
         </w:rPr>
         <w:t>Καθόλου</w:t>
@@ -2000,15 +1786,15 @@
         </w:numPr>
         <w:jc w:val="both"/>
         <w:rPr>
-          <w:sz w:val="28"/>
-          <w:szCs w:val="28"/>
-          <w:lang w:val="el-GR"/>
-        </w:rPr>
-      </w:pPr>
-      <w:r>
-        <w:rPr>
-          <w:sz w:val="28"/>
-          <w:szCs w:val="28"/>
+          <w:sz w:val="24"/>
+          <w:szCs w:val="24"/>
+          <w:lang w:val="el-GR"/>
+        </w:rPr>
+      </w:pPr>
+      <w:r>
+        <w:rPr>
+          <w:sz w:val="24"/>
+          <w:szCs w:val="24"/>
           <w:lang w:val="el-GR"/>
         </w:rPr>
         <w:t>Πολύ λίγο</w:t>
@@ -2023,15 +1809,15 @@
         </w:numPr>
         <w:jc w:val="both"/>
         <w:rPr>
-          <w:sz w:val="28"/>
-          <w:szCs w:val="28"/>
-          <w:lang w:val="el-GR"/>
-        </w:rPr>
-      </w:pPr>
-      <w:r>
-        <w:rPr>
-          <w:sz w:val="28"/>
-          <w:szCs w:val="28"/>
+          <w:sz w:val="24"/>
+          <w:szCs w:val="24"/>
+          <w:lang w:val="el-GR"/>
+        </w:rPr>
+      </w:pPr>
+      <w:r>
+        <w:rPr>
+          <w:sz w:val="24"/>
+          <w:szCs w:val="24"/>
           <w:lang w:val="el-GR"/>
         </w:rPr>
         <w:t>Λίγο</w:t>
@@ -2046,15 +1832,15 @@
         </w:numPr>
         <w:jc w:val="both"/>
         <w:rPr>
-          <w:sz w:val="28"/>
-          <w:szCs w:val="28"/>
-          <w:lang w:val="el-GR"/>
-        </w:rPr>
-      </w:pPr>
-      <w:r>
-        <w:rPr>
-          <w:sz w:val="28"/>
-          <w:szCs w:val="28"/>
+          <w:sz w:val="24"/>
+          <w:szCs w:val="24"/>
+          <w:lang w:val="el-GR"/>
+        </w:rPr>
+      </w:pPr>
+      <w:r>
+        <w:rPr>
+          <w:sz w:val="24"/>
+          <w:szCs w:val="24"/>
           <w:lang w:val="el-GR"/>
         </w:rPr>
         <w:t>Πολύ</w:t>
@@ -2069,15 +1855,15 @@
         </w:numPr>
         <w:jc w:val="both"/>
         <w:rPr>
-          <w:sz w:val="28"/>
-          <w:szCs w:val="28"/>
-          <w:lang w:val="el-GR"/>
-        </w:rPr>
-      </w:pPr>
-      <w:r>
-        <w:rPr>
-          <w:sz w:val="28"/>
-          <w:szCs w:val="28"/>
+          <w:sz w:val="24"/>
+          <w:szCs w:val="24"/>
+          <w:lang w:val="el-GR"/>
+        </w:rPr>
+      </w:pPr>
+      <w:r>
+        <w:rPr>
+          <w:sz w:val="24"/>
+          <w:szCs w:val="24"/>
           <w:lang w:val="el-GR"/>
         </w:rPr>
         <w:t>Πάρα πολύ</w:t>
@@ -2089,8 +1875,8 @@
         <w:ind w:left="1440"/>
         <w:jc w:val="both"/>
         <w:rPr>
-          <w:sz w:val="28"/>
-          <w:szCs w:val="28"/>
+          <w:sz w:val="24"/>
+          <w:szCs w:val="24"/>
           <w:lang w:val="el-GR"/>
         </w:rPr>
       </w:pPr>
@@ -2104,34 +1890,52 @@
         </w:numPr>
         <w:jc w:val="both"/>
         <w:rPr>
-          <w:sz w:val="28"/>
-          <w:szCs w:val="28"/>
-          <w:lang w:val="el-GR"/>
-        </w:rPr>
-      </w:pPr>
-      <w:r>
-        <w:rPr>
-          <w:sz w:val="28"/>
-          <w:szCs w:val="28"/>
+          <w:sz w:val="24"/>
+          <w:szCs w:val="24"/>
+          <w:lang w:val="el-GR"/>
+        </w:rPr>
+      </w:pPr>
+      <w:r>
+        <w:rPr>
+          <w:sz w:val="24"/>
+          <w:szCs w:val="24"/>
           <w:lang w:val="el-GR"/>
         </w:rPr>
         <w:t>Κατά πόσο σ</w:t>
       </w:r>
       <w:r>
         <w:rPr>
-          <w:sz w:val="28"/>
-          <w:szCs w:val="28"/>
+          <w:sz w:val="24"/>
+          <w:szCs w:val="24"/>
           <w:lang w:val="el-GR"/>
         </w:rPr>
         <w:t>ας</w:t>
       </w:r>
       <w:r>
         <w:rPr>
-          <w:sz w:val="28"/>
-          <w:szCs w:val="28"/>
-          <w:lang w:val="el-GR"/>
-        </w:rPr>
-        <w:t xml:space="preserve"> ενδιαφέρει ο τομέας των μαθηματικών που καλύπτει θεωρίες όπως τα γραφήματα, οι γεννήτριες συναρτήσεις, οι ασυμπτωτικές εκτιμήσεις και τα αυτόματα?</w:t>
+          <w:sz w:val="24"/>
+          <w:szCs w:val="24"/>
+          <w:lang w:val="el-GR"/>
+        </w:rPr>
+        <w:t xml:space="preserve"> ενδιαφέρει ο τομέας των μαθηματικών που καλύπτει θεωρίες όπως τα γραφήματα, οι γεννήτριες συναρτήσεις, οι </w:t>
+      </w:r>
+      <w:proofErr w:type="spellStart"/>
+      <w:r>
+        <w:rPr>
+          <w:sz w:val="24"/>
+          <w:szCs w:val="24"/>
+          <w:lang w:val="el-GR"/>
+        </w:rPr>
+        <w:t>ασυμπτωτικές</w:t>
+      </w:r>
+      <w:proofErr w:type="spellEnd"/>
+      <w:r>
+        <w:rPr>
+          <w:sz w:val="24"/>
+          <w:szCs w:val="24"/>
+          <w:lang w:val="el-GR"/>
+        </w:rPr>
+        <w:t xml:space="preserve"> εκτιμήσεις και τα αυτόματα?</w:t>
       </w:r>
     </w:p>
     <w:p>
@@ -2143,18 +1947,17 @@
         </w:numPr>
         <w:jc w:val="both"/>
         <w:rPr>
-          <w:sz w:val="28"/>
-          <w:szCs w:val="28"/>
-          <w:lang w:val="el-GR"/>
-        </w:rPr>
-      </w:pPr>
-      <w:r>
-        <w:rPr>
-          <w:sz w:val="28"/>
-          <w:szCs w:val="28"/>
-          <w:lang w:val="el-GR"/>
-        </w:rPr>
-        <w:lastRenderedPageBreak/>
+          <w:sz w:val="24"/>
+          <w:szCs w:val="24"/>
+          <w:lang w:val="el-GR"/>
+        </w:rPr>
+      </w:pPr>
+      <w:r>
+        <w:rPr>
+          <w:sz w:val="24"/>
+          <w:szCs w:val="24"/>
+          <w:lang w:val="el-GR"/>
+        </w:rPr>
         <w:t>Καθόλου</w:t>
       </w:r>
     </w:p>
@@ -2167,23 +1970,23 @@
         </w:numPr>
         <w:jc w:val="both"/>
         <w:rPr>
-          <w:sz w:val="28"/>
-          <w:szCs w:val="28"/>
-          <w:lang w:val="el-GR"/>
-        </w:rPr>
-      </w:pPr>
-      <w:r>
-        <w:rPr>
-          <w:sz w:val="28"/>
-          <w:szCs w:val="28"/>
+          <w:sz w:val="24"/>
+          <w:szCs w:val="24"/>
+          <w:lang w:val="el-GR"/>
+        </w:rPr>
+      </w:pPr>
+      <w:r>
+        <w:rPr>
+          <w:sz w:val="24"/>
+          <w:szCs w:val="24"/>
           <w:lang w:val="el-GR"/>
         </w:rPr>
         <w:t>Πολύ λ</w:t>
       </w:r>
       <w:r>
         <w:rPr>
-          <w:sz w:val="28"/>
-          <w:szCs w:val="28"/>
+          <w:sz w:val="24"/>
+          <w:szCs w:val="24"/>
           <w:lang w:val="el-GR"/>
         </w:rPr>
         <w:t>ίγο</w:t>
@@ -2198,15 +2001,15 @@
         </w:numPr>
         <w:jc w:val="both"/>
         <w:rPr>
-          <w:sz w:val="28"/>
-          <w:szCs w:val="28"/>
-          <w:lang w:val="el-GR"/>
-        </w:rPr>
-      </w:pPr>
-      <w:r>
-        <w:rPr>
-          <w:sz w:val="28"/>
-          <w:szCs w:val="28"/>
+          <w:sz w:val="24"/>
+          <w:szCs w:val="24"/>
+          <w:lang w:val="el-GR"/>
+        </w:rPr>
+      </w:pPr>
+      <w:r>
+        <w:rPr>
+          <w:sz w:val="24"/>
+          <w:szCs w:val="24"/>
           <w:lang w:val="el-GR"/>
         </w:rPr>
         <w:t>Λίγο</w:t>
@@ -2221,15 +2024,15 @@
         </w:numPr>
         <w:jc w:val="both"/>
         <w:rPr>
-          <w:sz w:val="28"/>
-          <w:szCs w:val="28"/>
-          <w:lang w:val="el-GR"/>
-        </w:rPr>
-      </w:pPr>
-      <w:r>
-        <w:rPr>
-          <w:sz w:val="28"/>
-          <w:szCs w:val="28"/>
+          <w:sz w:val="24"/>
+          <w:szCs w:val="24"/>
+          <w:lang w:val="el-GR"/>
+        </w:rPr>
+      </w:pPr>
+      <w:r>
+        <w:rPr>
+          <w:sz w:val="24"/>
+          <w:szCs w:val="24"/>
           <w:lang w:val="el-GR"/>
         </w:rPr>
         <w:t>Πολύ</w:t>
@@ -2244,15 +2047,15 @@
         </w:numPr>
         <w:jc w:val="both"/>
         <w:rPr>
-          <w:sz w:val="28"/>
-          <w:szCs w:val="28"/>
-          <w:lang w:val="el-GR"/>
-        </w:rPr>
-      </w:pPr>
-      <w:r>
-        <w:rPr>
-          <w:sz w:val="28"/>
-          <w:szCs w:val="28"/>
+          <w:sz w:val="24"/>
+          <w:szCs w:val="24"/>
+          <w:lang w:val="el-GR"/>
+        </w:rPr>
+      </w:pPr>
+      <w:r>
+        <w:rPr>
+          <w:sz w:val="24"/>
+          <w:szCs w:val="24"/>
           <w:lang w:val="el-GR"/>
         </w:rPr>
         <w:t>Πάρα πολύ</w:t>
@@ -2264,8 +2067,8 @@
         <w:ind w:left="1440"/>
         <w:jc w:val="both"/>
         <w:rPr>
-          <w:sz w:val="28"/>
-          <w:szCs w:val="28"/>
+          <w:sz w:val="24"/>
+          <w:szCs w:val="24"/>
           <w:lang w:val="el-GR"/>
         </w:rPr>
       </w:pPr>
@@ -2279,47 +2082,47 @@
         </w:numPr>
         <w:jc w:val="both"/>
         <w:rPr>
-          <w:sz w:val="28"/>
-          <w:szCs w:val="28"/>
-          <w:lang w:val="el-GR"/>
-        </w:rPr>
-      </w:pPr>
-      <w:r>
-        <w:rPr>
-          <w:sz w:val="28"/>
-          <w:szCs w:val="28"/>
+          <w:sz w:val="24"/>
+          <w:szCs w:val="24"/>
+          <w:lang w:val="el-GR"/>
+        </w:rPr>
+      </w:pPr>
+      <w:r>
+        <w:rPr>
+          <w:sz w:val="24"/>
+          <w:szCs w:val="24"/>
           <w:lang w:val="el-GR"/>
         </w:rPr>
         <w:t>Ένα μάθημα που καλύπτει εκτενώς τις δομές δεδομένων σε προχωρημένο επίπεδο θεωρεί</w:t>
       </w:r>
       <w:r>
         <w:rPr>
-          <w:sz w:val="28"/>
-          <w:szCs w:val="28"/>
+          <w:sz w:val="24"/>
+          <w:szCs w:val="24"/>
           <w:lang w:val="el-GR"/>
         </w:rPr>
         <w:t>τε</w:t>
       </w:r>
       <w:r>
         <w:rPr>
-          <w:sz w:val="28"/>
-          <w:szCs w:val="28"/>
+          <w:sz w:val="24"/>
+          <w:szCs w:val="24"/>
           <w:lang w:val="el-GR"/>
         </w:rPr>
         <w:t xml:space="preserve"> ότι </w:t>
       </w:r>
       <w:r>
         <w:rPr>
-          <w:sz w:val="28"/>
-          <w:szCs w:val="28"/>
+          <w:sz w:val="24"/>
+          <w:szCs w:val="24"/>
           <w:lang w:val="el-GR"/>
         </w:rPr>
         <w:t>θα δυσκολέψει έναν φοιτητή που παρακολουθεί το 2</w:t>
       </w:r>
       <w:r>
         <w:rPr>
-          <w:sz w:val="28"/>
-          <w:szCs w:val="28"/>
+          <w:sz w:val="24"/>
+          <w:szCs w:val="24"/>
           <w:vertAlign w:val="superscript"/>
           <w:lang w:val="el-GR"/>
         </w:rPr>
@@ -2327,8 +2130,8 @@
       </w:r>
       <w:r>
         <w:rPr>
-          <w:sz w:val="28"/>
-          <w:szCs w:val="28"/>
+          <w:sz w:val="24"/>
+          <w:szCs w:val="24"/>
           <w:lang w:val="el-GR"/>
         </w:rPr>
         <w:t xml:space="preserve"> έτος?</w:t>
@@ -2343,15 +2146,15 @@
         </w:numPr>
         <w:jc w:val="both"/>
         <w:rPr>
-          <w:sz w:val="28"/>
-          <w:szCs w:val="28"/>
-          <w:lang w:val="el-GR"/>
-        </w:rPr>
-      </w:pPr>
-      <w:r>
-        <w:rPr>
-          <w:sz w:val="28"/>
-          <w:szCs w:val="28"/>
+          <w:sz w:val="24"/>
+          <w:szCs w:val="24"/>
+          <w:lang w:val="el-GR"/>
+        </w:rPr>
+      </w:pPr>
+      <w:r>
+        <w:rPr>
+          <w:sz w:val="24"/>
+          <w:szCs w:val="24"/>
           <w:lang w:val="el-GR"/>
         </w:rPr>
         <w:t>Καθόλου</w:t>
@@ -2366,15 +2169,15 @@
         </w:numPr>
         <w:jc w:val="both"/>
         <w:rPr>
-          <w:sz w:val="28"/>
-          <w:szCs w:val="28"/>
-          <w:lang w:val="el-GR"/>
-        </w:rPr>
-      </w:pPr>
-      <w:r>
-        <w:rPr>
-          <w:sz w:val="28"/>
-          <w:szCs w:val="28"/>
+          <w:sz w:val="24"/>
+          <w:szCs w:val="24"/>
+          <w:lang w:val="el-GR"/>
+        </w:rPr>
+      </w:pPr>
+      <w:r>
+        <w:rPr>
+          <w:sz w:val="24"/>
+          <w:szCs w:val="24"/>
           <w:lang w:val="el-GR"/>
         </w:rPr>
         <w:t>Πολύ λίγο</w:t>
@@ -2389,15 +2192,15 @@
         </w:numPr>
         <w:jc w:val="both"/>
         <w:rPr>
-          <w:sz w:val="28"/>
-          <w:szCs w:val="28"/>
-          <w:lang w:val="el-GR"/>
-        </w:rPr>
-      </w:pPr>
-      <w:r>
-        <w:rPr>
-          <w:sz w:val="28"/>
-          <w:szCs w:val="28"/>
+          <w:sz w:val="24"/>
+          <w:szCs w:val="24"/>
+          <w:lang w:val="el-GR"/>
+        </w:rPr>
+      </w:pPr>
+      <w:r>
+        <w:rPr>
+          <w:sz w:val="24"/>
+          <w:szCs w:val="24"/>
           <w:lang w:val="el-GR"/>
         </w:rPr>
         <w:t>Λίγο</w:t>
@@ -2412,15 +2215,15 @@
         </w:numPr>
         <w:jc w:val="both"/>
         <w:rPr>
-          <w:sz w:val="28"/>
-          <w:szCs w:val="28"/>
-          <w:lang w:val="el-GR"/>
-        </w:rPr>
-      </w:pPr>
-      <w:r>
-        <w:rPr>
-          <w:sz w:val="28"/>
-          <w:szCs w:val="28"/>
+          <w:sz w:val="24"/>
+          <w:szCs w:val="24"/>
+          <w:lang w:val="el-GR"/>
+        </w:rPr>
+      </w:pPr>
+      <w:r>
+        <w:rPr>
+          <w:sz w:val="24"/>
+          <w:szCs w:val="24"/>
           <w:lang w:val="el-GR"/>
         </w:rPr>
         <w:t>Πολύ</w:t>
@@ -2435,15 +2238,15 @@
         </w:numPr>
         <w:jc w:val="both"/>
         <w:rPr>
-          <w:sz w:val="28"/>
-          <w:szCs w:val="28"/>
-          <w:lang w:val="el-GR"/>
-        </w:rPr>
-      </w:pPr>
-      <w:r>
-        <w:rPr>
-          <w:sz w:val="28"/>
-          <w:szCs w:val="28"/>
+          <w:sz w:val="24"/>
+          <w:szCs w:val="24"/>
+          <w:lang w:val="el-GR"/>
+        </w:rPr>
+      </w:pPr>
+      <w:r>
+        <w:rPr>
+          <w:sz w:val="24"/>
+          <w:szCs w:val="24"/>
           <w:lang w:val="el-GR"/>
         </w:rPr>
         <w:t>Πάρα πολύ</w:t>
@@ -2455,8 +2258,8 @@
         <w:ind w:left="1440"/>
         <w:jc w:val="both"/>
         <w:rPr>
-          <w:sz w:val="28"/>
-          <w:szCs w:val="28"/>
+          <w:sz w:val="24"/>
+          <w:szCs w:val="24"/>
           <w:lang w:val="el-GR"/>
         </w:rPr>
       </w:pPr>
@@ -2470,162 +2273,66 @@
         </w:numPr>
         <w:jc w:val="both"/>
         <w:rPr>
-          <w:sz w:val="28"/>
-          <w:szCs w:val="28"/>
-          <w:lang w:val="el-GR"/>
-        </w:rPr>
-      </w:pPr>
-      <w:r>
-        <w:rPr>
-          <w:sz w:val="28"/>
-          <w:szCs w:val="28"/>
-          <w:lang w:val="el-GR"/>
-        </w:rPr>
-        <w:t xml:space="preserve">Θα </w:t>
-      </w:r>
-      <w:r>
-        <w:rPr>
-          <w:sz w:val="28"/>
-          <w:szCs w:val="28"/>
-          <w:lang w:val="el-GR"/>
-        </w:rPr>
-        <w:t>σ</w:t>
-      </w:r>
-      <w:r>
-        <w:rPr>
-          <w:sz w:val="28"/>
-          <w:szCs w:val="28"/>
+          <w:sz w:val="24"/>
+          <w:szCs w:val="24"/>
+          <w:lang w:val="el-GR"/>
+        </w:rPr>
+      </w:pPr>
+      <w:r>
+        <w:rPr>
+          <w:sz w:val="24"/>
+          <w:szCs w:val="24"/>
+          <w:lang w:val="el-GR"/>
+        </w:rPr>
+        <w:t>Θα σ</w:t>
+      </w:r>
+      <w:r>
+        <w:rPr>
+          <w:sz w:val="24"/>
+          <w:szCs w:val="24"/>
           <w:lang w:val="el-GR"/>
         </w:rPr>
         <w:t>ας</w:t>
       </w:r>
       <w:r>
         <w:rPr>
-          <w:sz w:val="28"/>
-          <w:szCs w:val="28"/>
-          <w:lang w:val="el-GR"/>
-        </w:rPr>
-        <w:t xml:space="preserve"> </w:t>
-      </w:r>
-      <w:r>
-        <w:rPr>
-          <w:sz w:val="28"/>
-          <w:szCs w:val="28"/>
-          <w:lang w:val="el-GR"/>
-        </w:rPr>
-        <w:t>ενδι</w:t>
-      </w:r>
-      <w:r>
-        <w:rPr>
-          <w:sz w:val="28"/>
-          <w:szCs w:val="28"/>
-          <w:lang w:val="el-GR"/>
-        </w:rPr>
-        <w:t>έ</w:t>
-      </w:r>
-      <w:r>
-        <w:rPr>
-          <w:sz w:val="28"/>
-          <w:szCs w:val="28"/>
-          <w:lang w:val="el-GR"/>
-        </w:rPr>
-        <w:t>φ</w:t>
-      </w:r>
-      <w:r>
-        <w:rPr>
-          <w:sz w:val="28"/>
-          <w:szCs w:val="28"/>
-          <w:lang w:val="el-GR"/>
-        </w:rPr>
-        <w:t>ε</w:t>
-      </w:r>
-      <w:r>
-        <w:rPr>
-          <w:sz w:val="28"/>
-          <w:szCs w:val="28"/>
-          <w:lang w:val="el-GR"/>
-        </w:rPr>
-        <w:t>ρ</w:t>
-      </w:r>
-      <w:r>
-        <w:rPr>
-          <w:sz w:val="28"/>
-          <w:szCs w:val="28"/>
-          <w:lang w:val="el-GR"/>
-        </w:rPr>
-        <w:t>ε</w:t>
-      </w:r>
-      <w:r>
-        <w:rPr>
-          <w:sz w:val="28"/>
-          <w:szCs w:val="28"/>
-          <w:lang w:val="el-GR"/>
-        </w:rPr>
-        <w:t xml:space="preserve"> να κατανοήσ</w:t>
-      </w:r>
-      <w:r>
-        <w:rPr>
-          <w:sz w:val="28"/>
-          <w:szCs w:val="28"/>
+          <w:sz w:val="24"/>
+          <w:szCs w:val="24"/>
+          <w:lang w:val="el-GR"/>
+        </w:rPr>
+        <w:t xml:space="preserve"> ενδιέφερε να κατανοήσ</w:t>
+      </w:r>
+      <w:r>
+        <w:rPr>
+          <w:sz w:val="24"/>
+          <w:szCs w:val="24"/>
           <w:lang w:val="el-GR"/>
         </w:rPr>
         <w:t>ετε</w:t>
       </w:r>
       <w:r>
         <w:rPr>
-          <w:sz w:val="28"/>
-          <w:szCs w:val="28"/>
-          <w:lang w:val="el-GR"/>
-        </w:rPr>
-        <w:t xml:space="preserve"> τη θεωρία των κωδίκων</w:t>
-      </w:r>
-      <w:r>
-        <w:rPr>
-          <w:sz w:val="28"/>
-          <w:szCs w:val="28"/>
-          <w:lang w:val="el-GR"/>
-        </w:rPr>
-        <w:t xml:space="preserve"> και</w:t>
-      </w:r>
-      <w:r>
-        <w:rPr>
-          <w:sz w:val="28"/>
-          <w:szCs w:val="28"/>
-          <w:lang w:val="el-GR"/>
-        </w:rPr>
-        <w:t xml:space="preserve"> να εφαρμόσε</w:t>
-      </w:r>
-      <w:r>
-        <w:rPr>
-          <w:sz w:val="28"/>
-          <w:szCs w:val="28"/>
+          <w:sz w:val="24"/>
+          <w:szCs w:val="24"/>
+          <w:lang w:val="el-GR"/>
+        </w:rPr>
+        <w:t xml:space="preserve"> τη θεωρία των κωδίκων και να εφαρμόσε</w:t>
+      </w:r>
+      <w:r>
+        <w:rPr>
+          <w:sz w:val="24"/>
+          <w:szCs w:val="24"/>
           <w:lang w:val="el-GR"/>
         </w:rPr>
         <w:t>τε</w:t>
       </w:r>
       <w:r>
         <w:rPr>
-          <w:sz w:val="28"/>
-          <w:szCs w:val="28"/>
-          <w:lang w:val="el-GR"/>
-        </w:rPr>
-        <w:t xml:space="preserve"> αλγορίθμους για τη συμπίεση δεδομένων</w:t>
-      </w:r>
-      <w:r>
-        <w:rPr>
-          <w:sz w:val="28"/>
-          <w:szCs w:val="28"/>
-          <w:lang w:val="el-GR"/>
-        </w:rPr>
-        <w:t xml:space="preserve">, </w:t>
-      </w:r>
-      <w:r>
-        <w:rPr>
-          <w:sz w:val="28"/>
-          <w:szCs w:val="28"/>
-          <w:lang w:val="el-GR"/>
-        </w:rPr>
-        <w:t>την ανίχνευση και διόρθωση σφαλμάτων σε σήματα ή συστήματα αρχείων;</w:t>
+          <w:sz w:val="24"/>
+          <w:szCs w:val="24"/>
+          <w:lang w:val="el-GR"/>
+        </w:rPr>
+        <w:t xml:space="preserve"> αλγορίθμους για τη συμπίεση δεδομένων, την ανίχνευση και διόρθωση σφαλμάτων σε σήματα ή συστήματα αρχείων;</w:t>
       </w:r>
     </w:p>
     <w:p>
@@ -2637,15 +2344,15 @@
         </w:numPr>
         <w:jc w:val="both"/>
         <w:rPr>
-          <w:sz w:val="28"/>
-          <w:szCs w:val="28"/>
-          <w:lang w:val="el-GR"/>
-        </w:rPr>
-      </w:pPr>
-      <w:r>
-        <w:rPr>
-          <w:sz w:val="28"/>
-          <w:szCs w:val="28"/>
+          <w:sz w:val="24"/>
+          <w:szCs w:val="24"/>
+          <w:lang w:val="el-GR"/>
+        </w:rPr>
+      </w:pPr>
+      <w:r>
+        <w:rPr>
+          <w:sz w:val="24"/>
+          <w:szCs w:val="24"/>
           <w:lang w:val="el-GR"/>
         </w:rPr>
         <w:t>Καθόλου</w:t>
@@ -2660,15 +2367,15 @@
         </w:numPr>
         <w:jc w:val="both"/>
         <w:rPr>
-          <w:sz w:val="28"/>
-          <w:szCs w:val="28"/>
-          <w:lang w:val="el-GR"/>
-        </w:rPr>
-      </w:pPr>
-      <w:r>
-        <w:rPr>
-          <w:sz w:val="28"/>
-          <w:szCs w:val="28"/>
+          <w:sz w:val="24"/>
+          <w:szCs w:val="24"/>
+          <w:lang w:val="el-GR"/>
+        </w:rPr>
+      </w:pPr>
+      <w:r>
+        <w:rPr>
+          <w:sz w:val="24"/>
+          <w:szCs w:val="24"/>
           <w:lang w:val="el-GR"/>
         </w:rPr>
         <w:t>Πολύ λίγο</w:t>
@@ -2683,15 +2390,15 @@
         </w:numPr>
         <w:jc w:val="both"/>
         <w:rPr>
-          <w:sz w:val="28"/>
-          <w:szCs w:val="28"/>
-          <w:lang w:val="el-GR"/>
-        </w:rPr>
-      </w:pPr>
-      <w:r>
-        <w:rPr>
-          <w:sz w:val="28"/>
-          <w:szCs w:val="28"/>
+          <w:sz w:val="24"/>
+          <w:szCs w:val="24"/>
+          <w:lang w:val="el-GR"/>
+        </w:rPr>
+      </w:pPr>
+      <w:r>
+        <w:rPr>
+          <w:sz w:val="24"/>
+          <w:szCs w:val="24"/>
           <w:lang w:val="el-GR"/>
         </w:rPr>
         <w:t>Λίγο</w:t>
@@ -2706,15 +2413,15 @@
         </w:numPr>
         <w:jc w:val="both"/>
         <w:rPr>
-          <w:sz w:val="28"/>
-          <w:szCs w:val="28"/>
-          <w:lang w:val="el-GR"/>
-        </w:rPr>
-      </w:pPr>
-      <w:r>
-        <w:rPr>
-          <w:sz w:val="28"/>
-          <w:szCs w:val="28"/>
+          <w:sz w:val="24"/>
+          <w:szCs w:val="24"/>
+          <w:lang w:val="el-GR"/>
+        </w:rPr>
+      </w:pPr>
+      <w:r>
+        <w:rPr>
+          <w:sz w:val="24"/>
+          <w:szCs w:val="24"/>
           <w:lang w:val="el-GR"/>
         </w:rPr>
         <w:t>Πολύ</w:t>
@@ -2729,15 +2436,15 @@
         </w:numPr>
         <w:jc w:val="both"/>
         <w:rPr>
-          <w:sz w:val="28"/>
-          <w:szCs w:val="28"/>
-          <w:lang w:val="el-GR"/>
-        </w:rPr>
-      </w:pPr>
-      <w:r>
-        <w:rPr>
-          <w:sz w:val="28"/>
-          <w:szCs w:val="28"/>
+          <w:sz w:val="24"/>
+          <w:szCs w:val="24"/>
+          <w:lang w:val="el-GR"/>
+        </w:rPr>
+      </w:pPr>
+      <w:r>
+        <w:rPr>
+          <w:sz w:val="24"/>
+          <w:szCs w:val="24"/>
           <w:lang w:val="el-GR"/>
         </w:rPr>
         <w:t>Πάρα πολύ</w:t>
@@ -2749,8 +2456,8 @@
         <w:ind w:left="1440"/>
         <w:jc w:val="both"/>
         <w:rPr>
-          <w:sz w:val="28"/>
-          <w:szCs w:val="28"/>
+          <w:sz w:val="24"/>
+          <w:szCs w:val="24"/>
           <w:lang w:val="el-GR"/>
         </w:rPr>
       </w:pPr>
@@ -2764,68 +2471,69 @@
         </w:numPr>
         <w:jc w:val="both"/>
         <w:rPr>
-          <w:sz w:val="28"/>
-          <w:szCs w:val="28"/>
-          <w:lang w:val="el-GR"/>
-        </w:rPr>
-      </w:pPr>
-      <w:r>
-        <w:rPr>
-          <w:sz w:val="28"/>
-          <w:szCs w:val="28"/>
-          <w:lang w:val="el-GR"/>
-        </w:rPr>
+          <w:sz w:val="24"/>
+          <w:szCs w:val="24"/>
+          <w:lang w:val="el-GR"/>
+        </w:rPr>
+      </w:pPr>
+      <w:r>
+        <w:rPr>
+          <w:sz w:val="24"/>
+          <w:szCs w:val="24"/>
+          <w:lang w:val="el-GR"/>
+        </w:rPr>
+        <w:lastRenderedPageBreak/>
         <w:t>Ποια είναι η κύρια διαφορά μεταξύ της αρχιτεκτονικής Πελάτη-Εξυπηρετητή (</w:t>
       </w:r>
       <w:r>
         <w:rPr>
-          <w:sz w:val="28"/>
-          <w:szCs w:val="28"/>
+          <w:sz w:val="24"/>
+          <w:szCs w:val="24"/>
         </w:rPr>
         <w:t>Client</w:t>
       </w:r>
       <w:r>
         <w:rPr>
-          <w:sz w:val="28"/>
-          <w:szCs w:val="28"/>
+          <w:sz w:val="24"/>
+          <w:szCs w:val="24"/>
           <w:lang w:val="el-GR"/>
         </w:rPr>
         <w:t>-</w:t>
       </w:r>
       <w:r>
         <w:rPr>
-          <w:sz w:val="28"/>
-          <w:szCs w:val="28"/>
+          <w:sz w:val="24"/>
+          <w:szCs w:val="24"/>
         </w:rPr>
         <w:t>Server</w:t>
       </w:r>
       <w:r>
         <w:rPr>
-          <w:sz w:val="28"/>
-          <w:szCs w:val="28"/>
+          <w:sz w:val="24"/>
+          <w:szCs w:val="24"/>
           <w:lang w:val="el-GR"/>
         </w:rPr>
         <w:t>) και της 3-</w:t>
       </w:r>
       <w:r>
         <w:rPr>
-          <w:sz w:val="28"/>
-          <w:szCs w:val="28"/>
+          <w:sz w:val="24"/>
+          <w:szCs w:val="24"/>
         </w:rPr>
         <w:t>tier</w:t>
       </w:r>
       <w:r>
         <w:rPr>
-          <w:sz w:val="28"/>
-          <w:szCs w:val="28"/>
+          <w:sz w:val="24"/>
+          <w:szCs w:val="24"/>
           <w:lang w:val="el-GR"/>
         </w:rPr>
         <w:t xml:space="preserve"> αρχιτεκτονικής;</w:t>
       </w:r>
       <w:r>
         <w:rPr>
-          <w:sz w:val="28"/>
-          <w:szCs w:val="28"/>
+          <w:sz w:val="24"/>
+          <w:szCs w:val="24"/>
           <w:lang w:val="el-GR"/>
         </w:rPr>
         <w:t xml:space="preserve"> </w:t>
@@ -2834,8 +2542,8 @@
         <w:rPr>
           <w:b/>
           <w:bCs/>
-          <w:sz w:val="28"/>
-          <w:szCs w:val="28"/>
+          <w:sz w:val="24"/>
+          <w:szCs w:val="24"/>
           <w:lang w:val="el-GR"/>
         </w:rPr>
         <w:t xml:space="preserve">(ΣΩΣΤΗ: </w:t>
@@ -2844,8 +2552,8 @@
         <w:rPr>
           <w:b/>
           <w:bCs/>
-          <w:sz w:val="28"/>
-          <w:szCs w:val="28"/>
+          <w:sz w:val="24"/>
+          <w:szCs w:val="24"/>
         </w:rPr>
         <w:t>C)</w:t>
       </w:r>
@@ -2859,30 +2567,30 @@
         </w:numPr>
         <w:jc w:val="both"/>
         <w:rPr>
-          <w:sz w:val="28"/>
-          <w:szCs w:val="28"/>
-          <w:lang w:val="el-GR"/>
-        </w:rPr>
-      </w:pPr>
-      <w:r>
-        <w:rPr>
-          <w:sz w:val="28"/>
-          <w:szCs w:val="28"/>
+          <w:sz w:val="24"/>
+          <w:szCs w:val="24"/>
+          <w:lang w:val="el-GR"/>
+        </w:rPr>
+      </w:pPr>
+      <w:r>
+        <w:rPr>
+          <w:sz w:val="24"/>
+          <w:szCs w:val="24"/>
           <w:lang w:val="el-GR"/>
         </w:rPr>
         <w:t>Η αρχιτεκτονική Πελάτη-Εξυπηρετητή επιτρέπει την απομακρυσμένη πρόσβαση σε πόρους, ενώ η 3-</w:t>
       </w:r>
       <w:r>
         <w:rPr>
-          <w:sz w:val="28"/>
-          <w:szCs w:val="28"/>
+          <w:sz w:val="24"/>
+          <w:szCs w:val="24"/>
         </w:rPr>
         <w:t>tier</w:t>
       </w:r>
       <w:r>
         <w:rPr>
-          <w:sz w:val="28"/>
-          <w:szCs w:val="28"/>
+          <w:sz w:val="24"/>
+          <w:szCs w:val="24"/>
           <w:lang w:val="el-GR"/>
         </w:rPr>
         <w:t xml:space="preserve"> δεν το επιτρέπει</w:t>
@@ -2897,30 +2605,30 @@
         </w:numPr>
         <w:jc w:val="both"/>
         <w:rPr>
-          <w:sz w:val="28"/>
-          <w:szCs w:val="28"/>
-          <w:lang w:val="el-GR"/>
-        </w:rPr>
-      </w:pPr>
-      <w:r>
-        <w:rPr>
-          <w:sz w:val="28"/>
-          <w:szCs w:val="28"/>
+          <w:sz w:val="24"/>
+          <w:szCs w:val="24"/>
+          <w:lang w:val="el-GR"/>
+        </w:rPr>
+      </w:pPr>
+      <w:r>
+        <w:rPr>
+          <w:sz w:val="24"/>
+          <w:szCs w:val="24"/>
           <w:lang w:val="el-GR"/>
         </w:rPr>
         <w:t>Η αρχιτεκτονική Πελάτη-Εξυπηρετητή είναι πιο ασφαλής από την 3-</w:t>
       </w:r>
       <w:r>
         <w:rPr>
-          <w:sz w:val="28"/>
-          <w:szCs w:val="28"/>
+          <w:sz w:val="24"/>
+          <w:szCs w:val="24"/>
         </w:rPr>
         <w:t>tier</w:t>
       </w:r>
       <w:r>
         <w:rPr>
-          <w:sz w:val="28"/>
-          <w:szCs w:val="28"/>
+          <w:sz w:val="24"/>
+          <w:szCs w:val="24"/>
           <w:lang w:val="el-GR"/>
         </w:rPr>
         <w:t>.</w:t>
@@ -2935,30 +2643,30 @@
         </w:numPr>
         <w:jc w:val="both"/>
         <w:rPr>
-          <w:sz w:val="28"/>
-          <w:szCs w:val="28"/>
-          <w:lang w:val="el-GR"/>
-        </w:rPr>
-      </w:pPr>
-      <w:r>
-        <w:rPr>
-          <w:sz w:val="28"/>
-          <w:szCs w:val="28"/>
+          <w:sz w:val="24"/>
+          <w:szCs w:val="24"/>
+          <w:lang w:val="el-GR"/>
+        </w:rPr>
+      </w:pPr>
+      <w:r>
+        <w:rPr>
+          <w:sz w:val="24"/>
+          <w:szCs w:val="24"/>
           <w:lang w:val="el-GR"/>
         </w:rPr>
         <w:t>Η 3-</w:t>
       </w:r>
       <w:r>
         <w:rPr>
-          <w:sz w:val="28"/>
-          <w:szCs w:val="28"/>
+          <w:sz w:val="24"/>
+          <w:szCs w:val="24"/>
         </w:rPr>
         <w:t>tier</w:t>
       </w:r>
       <w:r>
         <w:rPr>
-          <w:sz w:val="28"/>
-          <w:szCs w:val="28"/>
+          <w:sz w:val="24"/>
+          <w:szCs w:val="24"/>
           <w:lang w:val="el-GR"/>
         </w:rPr>
         <w:t xml:space="preserve"> αρχιτεκτονική διαχωρίζει την εφαρμογή σε τρία στάδια (παρουσίαση, λογική επεξεργασία, αποθήκευση δεδομένων) για να επιτρέψει πιο ευέλικτο και ευκολότερα </w:t>
@@ -2966,8 +2674,8 @@
       <w:proofErr w:type="spellStart"/>
       <w:r>
         <w:rPr>
-          <w:sz w:val="28"/>
-          <w:szCs w:val="28"/>
+          <w:sz w:val="24"/>
+          <w:szCs w:val="24"/>
           <w:lang w:val="el-GR"/>
         </w:rPr>
         <w:t>διαχειρίσιμο</w:t>
@@ -2975,8 +2683,8 @@
       <w:proofErr w:type="spellEnd"/>
       <w:r>
         <w:rPr>
-          <w:sz w:val="28"/>
-          <w:szCs w:val="28"/>
+          <w:sz w:val="24"/>
+          <w:szCs w:val="24"/>
           <w:lang w:val="el-GR"/>
         </w:rPr>
         <w:t xml:space="preserve"> σχεδιασμό</w:t>
@@ -2991,31 +2699,30 @@
         </w:numPr>
         <w:jc w:val="both"/>
         <w:rPr>
-          <w:sz w:val="28"/>
-          <w:szCs w:val="28"/>
-          <w:lang w:val="el-GR"/>
-        </w:rPr>
-      </w:pPr>
-      <w:r>
-        <w:rPr>
-          <w:sz w:val="28"/>
-          <w:szCs w:val="28"/>
-          <w:lang w:val="el-GR"/>
-        </w:rPr>
-        <w:lastRenderedPageBreak/>
+          <w:sz w:val="24"/>
+          <w:szCs w:val="24"/>
+          <w:lang w:val="el-GR"/>
+        </w:rPr>
+      </w:pPr>
+      <w:r>
+        <w:rPr>
+          <w:sz w:val="24"/>
+          <w:szCs w:val="24"/>
+          <w:lang w:val="el-GR"/>
+        </w:rPr>
         <w:t>Η 3-</w:t>
       </w:r>
       <w:r>
         <w:rPr>
-          <w:sz w:val="28"/>
-          <w:szCs w:val="28"/>
+          <w:sz w:val="24"/>
+          <w:szCs w:val="24"/>
         </w:rPr>
         <w:t>tier</w:t>
       </w:r>
       <w:r>
         <w:rPr>
-          <w:sz w:val="28"/>
-          <w:szCs w:val="28"/>
+          <w:sz w:val="24"/>
+          <w:szCs w:val="24"/>
           <w:lang w:val="el-GR"/>
         </w:rPr>
         <w:t xml:space="preserve"> αρχιτεκτονική επιτρέπει μόνο μια σύνδεση στη φορά, ενώ η αρχιτεκτονική Πελάτη-Εξυπηρετητή επιτρέπει πολλαπλές συνδέσεις</w:t>
@@ -3027,8 +2734,8 @@
         <w:ind w:left="1440"/>
         <w:jc w:val="both"/>
         <w:rPr>
-          <w:sz w:val="28"/>
-          <w:szCs w:val="28"/>
+          <w:sz w:val="24"/>
+          <w:szCs w:val="24"/>
           <w:lang w:val="el-GR"/>
         </w:rPr>
       </w:pPr>
@@ -3042,36 +2749,18 @@
         </w:numPr>
         <w:jc w:val="both"/>
         <w:rPr>
-          <w:sz w:val="28"/>
-          <w:szCs w:val="28"/>
-          <w:lang w:val="el-GR"/>
-        </w:rPr>
-      </w:pPr>
-      <w:r>
-        <w:rPr>
-          <w:sz w:val="28"/>
-          <w:szCs w:val="28"/>
-          <w:lang w:val="el-GR"/>
-        </w:rPr>
-        <w:t xml:space="preserve">Ενδιαφέρεστε για την ανάπτυξη λύσεων σε προβλήματα χρησιμοποιώντας εξελιγμένες μεθόδους, όπως την Τεχνητή Νοημοσύνη και τα Έμπειρα Συστήματα, καθώς επίσης για την εκμάθηση βασικών γνώσεων στη Μηχανική Μάθηση και στα </w:t>
-      </w:r>
-      <w:proofErr w:type="spellStart"/>
-      <w:r>
-        <w:rPr>
-          <w:sz w:val="28"/>
-          <w:szCs w:val="28"/>
-          <w:lang w:val="el-GR"/>
-        </w:rPr>
-        <w:t>Νευρωνικά</w:t>
-      </w:r>
-      <w:proofErr w:type="spellEnd"/>
-      <w:r>
-        <w:rPr>
-          <w:sz w:val="28"/>
-          <w:szCs w:val="28"/>
-          <w:lang w:val="el-GR"/>
-        </w:rPr>
-        <w:t xml:space="preserve"> Δίκτυα;</w:t>
+          <w:sz w:val="24"/>
+          <w:szCs w:val="24"/>
+          <w:lang w:val="el-GR"/>
+        </w:rPr>
+      </w:pPr>
+      <w:r>
+        <w:rPr>
+          <w:sz w:val="24"/>
+          <w:szCs w:val="24"/>
+          <w:lang w:val="el-GR"/>
+        </w:rPr>
+        <w:t>Ενδιαφέρεστε για την ανάπτυξη λύσεων σε προβλήματα χρησιμοποιώντας εξελιγμένες μεθόδους, όπως την Τεχνητή Νοημοσύνη και τα Έμπειρα Συστήματα, καθώς επίσης για την εκμάθηση βασικών γνώσεων στη Μηχανική Μάθηση και στα Νευρωνικά Δίκτυα;</w:t>
       </w:r>
     </w:p>
     <w:p>
@@ -3083,15 +2772,15 @@
         </w:numPr>
         <w:jc w:val="both"/>
         <w:rPr>
-          <w:sz w:val="28"/>
-          <w:szCs w:val="28"/>
-          <w:lang w:val="el-GR"/>
-        </w:rPr>
-      </w:pPr>
-      <w:r>
-        <w:rPr>
-          <w:sz w:val="28"/>
-          <w:szCs w:val="28"/>
+          <w:sz w:val="24"/>
+          <w:szCs w:val="24"/>
+          <w:lang w:val="el-GR"/>
+        </w:rPr>
+      </w:pPr>
+      <w:r>
+        <w:rPr>
+          <w:sz w:val="24"/>
+          <w:szCs w:val="24"/>
           <w:lang w:val="el-GR"/>
         </w:rPr>
         <w:t>Καθόλου</w:t>
@@ -3106,15 +2795,15 @@
         </w:numPr>
         <w:jc w:val="both"/>
         <w:rPr>
-          <w:sz w:val="28"/>
-          <w:szCs w:val="28"/>
-          <w:lang w:val="el-GR"/>
-        </w:rPr>
-      </w:pPr>
-      <w:r>
-        <w:rPr>
-          <w:sz w:val="28"/>
-          <w:szCs w:val="28"/>
+          <w:sz w:val="24"/>
+          <w:szCs w:val="24"/>
+          <w:lang w:val="el-GR"/>
+        </w:rPr>
+      </w:pPr>
+      <w:r>
+        <w:rPr>
+          <w:sz w:val="24"/>
+          <w:szCs w:val="24"/>
           <w:lang w:val="el-GR"/>
         </w:rPr>
         <w:t>Πολύ λίγο</w:t>
@@ -3129,15 +2818,15 @@
         </w:numPr>
         <w:jc w:val="both"/>
         <w:rPr>
-          <w:sz w:val="28"/>
-          <w:szCs w:val="28"/>
-          <w:lang w:val="el-GR"/>
-        </w:rPr>
-      </w:pPr>
-      <w:r>
-        <w:rPr>
-          <w:sz w:val="28"/>
-          <w:szCs w:val="28"/>
+          <w:sz w:val="24"/>
+          <w:szCs w:val="24"/>
+          <w:lang w:val="el-GR"/>
+        </w:rPr>
+      </w:pPr>
+      <w:r>
+        <w:rPr>
+          <w:sz w:val="24"/>
+          <w:szCs w:val="24"/>
           <w:lang w:val="el-GR"/>
         </w:rPr>
         <w:t>Λίγο</w:t>
@@ -3152,15 +2841,15 @@
         </w:numPr>
         <w:jc w:val="both"/>
         <w:rPr>
-          <w:sz w:val="28"/>
-          <w:szCs w:val="28"/>
-          <w:lang w:val="el-GR"/>
-        </w:rPr>
-      </w:pPr>
-      <w:r>
-        <w:rPr>
-          <w:sz w:val="28"/>
-          <w:szCs w:val="28"/>
+          <w:sz w:val="24"/>
+          <w:szCs w:val="24"/>
+          <w:lang w:val="el-GR"/>
+        </w:rPr>
+      </w:pPr>
+      <w:r>
+        <w:rPr>
+          <w:sz w:val="24"/>
+          <w:szCs w:val="24"/>
           <w:lang w:val="el-GR"/>
         </w:rPr>
         <w:t>Πολύ</w:t>
@@ -3175,15 +2864,15 @@
         </w:numPr>
         <w:jc w:val="both"/>
         <w:rPr>
-          <w:sz w:val="28"/>
-          <w:szCs w:val="28"/>
-          <w:lang w:val="el-GR"/>
-        </w:rPr>
-      </w:pPr>
-      <w:r>
-        <w:rPr>
-          <w:sz w:val="28"/>
-          <w:szCs w:val="28"/>
+          <w:sz w:val="24"/>
+          <w:szCs w:val="24"/>
+          <w:lang w:val="el-GR"/>
+        </w:rPr>
+      </w:pPr>
+      <w:r>
+        <w:rPr>
+          <w:sz w:val="24"/>
+          <w:szCs w:val="24"/>
           <w:lang w:val="el-GR"/>
         </w:rPr>
         <w:t>Πάρα πολύ</w:t>
@@ -3195,8 +2884,8 @@
         <w:ind w:left="1440"/>
         <w:jc w:val="both"/>
         <w:rPr>
-          <w:sz w:val="28"/>
-          <w:szCs w:val="28"/>
+          <w:sz w:val="24"/>
+          <w:szCs w:val="24"/>
           <w:lang w:val="el-GR"/>
         </w:rPr>
       </w:pPr>
@@ -3210,23 +2899,23 @@
         </w:numPr>
         <w:jc w:val="both"/>
         <w:rPr>
-          <w:sz w:val="28"/>
-          <w:szCs w:val="28"/>
-          <w:lang w:val="el-GR"/>
-        </w:rPr>
-      </w:pPr>
-      <w:r>
-        <w:rPr>
-          <w:sz w:val="28"/>
-          <w:szCs w:val="28"/>
+          <w:sz w:val="24"/>
+          <w:szCs w:val="24"/>
+          <w:lang w:val="el-GR"/>
+        </w:rPr>
+      </w:pPr>
+      <w:r>
+        <w:rPr>
+          <w:sz w:val="24"/>
+          <w:szCs w:val="24"/>
           <w:lang w:val="el-GR"/>
         </w:rPr>
         <w:t>Κατά π</w:t>
       </w:r>
       <w:r>
         <w:rPr>
-          <w:sz w:val="28"/>
-          <w:szCs w:val="28"/>
+          <w:sz w:val="24"/>
+          <w:szCs w:val="24"/>
           <w:lang w:val="el-GR"/>
         </w:rPr>
         <w:t>όσο σημαντική είναι για σας η δυνατότητα απόκτησης Διδακτικής Επάρκειας;</w:t>
@@ -3241,15 +2930,15 @@
         </w:numPr>
         <w:jc w:val="both"/>
         <w:rPr>
-          <w:sz w:val="28"/>
-          <w:szCs w:val="28"/>
-          <w:lang w:val="el-GR"/>
-        </w:rPr>
-      </w:pPr>
-      <w:r>
-        <w:rPr>
-          <w:sz w:val="28"/>
-          <w:szCs w:val="28"/>
+          <w:sz w:val="24"/>
+          <w:szCs w:val="24"/>
+          <w:lang w:val="el-GR"/>
+        </w:rPr>
+      </w:pPr>
+      <w:r>
+        <w:rPr>
+          <w:sz w:val="24"/>
+          <w:szCs w:val="24"/>
           <w:lang w:val="el-GR"/>
         </w:rPr>
         <w:t>Καθόλου</w:t>
@@ -3264,15 +2953,15 @@
         </w:numPr>
         <w:jc w:val="both"/>
         <w:rPr>
-          <w:sz w:val="28"/>
-          <w:szCs w:val="28"/>
-          <w:lang w:val="el-GR"/>
-        </w:rPr>
-      </w:pPr>
-      <w:r>
-        <w:rPr>
-          <w:sz w:val="28"/>
-          <w:szCs w:val="28"/>
+          <w:sz w:val="24"/>
+          <w:szCs w:val="24"/>
+          <w:lang w:val="el-GR"/>
+        </w:rPr>
+      </w:pPr>
+      <w:r>
+        <w:rPr>
+          <w:sz w:val="24"/>
+          <w:szCs w:val="24"/>
           <w:lang w:val="el-GR"/>
         </w:rPr>
         <w:t>Πολύ λίγο</w:t>
@@ -3287,15 +2976,15 @@
         </w:numPr>
         <w:jc w:val="both"/>
         <w:rPr>
-          <w:sz w:val="28"/>
-          <w:szCs w:val="28"/>
-          <w:lang w:val="el-GR"/>
-        </w:rPr>
-      </w:pPr>
-      <w:r>
-        <w:rPr>
-          <w:sz w:val="28"/>
-          <w:szCs w:val="28"/>
+          <w:sz w:val="24"/>
+          <w:szCs w:val="24"/>
+          <w:lang w:val="el-GR"/>
+        </w:rPr>
+      </w:pPr>
+      <w:r>
+        <w:rPr>
+          <w:sz w:val="24"/>
+          <w:szCs w:val="24"/>
           <w:lang w:val="el-GR"/>
         </w:rPr>
         <w:t>Λίγο</w:t>
@@ -3310,15 +2999,15 @@
         </w:numPr>
         <w:jc w:val="both"/>
         <w:rPr>
-          <w:sz w:val="28"/>
-          <w:szCs w:val="28"/>
-          <w:lang w:val="el-GR"/>
-        </w:rPr>
-      </w:pPr>
-      <w:r>
-        <w:rPr>
-          <w:sz w:val="28"/>
-          <w:szCs w:val="28"/>
+          <w:sz w:val="24"/>
+          <w:szCs w:val="24"/>
+          <w:lang w:val="el-GR"/>
+        </w:rPr>
+      </w:pPr>
+      <w:r>
+        <w:rPr>
+          <w:sz w:val="24"/>
+          <w:szCs w:val="24"/>
           <w:lang w:val="el-GR"/>
         </w:rPr>
         <w:t>Πολύ</w:t>
@@ -3333,15 +3022,15 @@
         </w:numPr>
         <w:jc w:val="both"/>
         <w:rPr>
-          <w:sz w:val="28"/>
-          <w:szCs w:val="28"/>
-          <w:lang w:val="el-GR"/>
-        </w:rPr>
-      </w:pPr>
-      <w:r>
-        <w:rPr>
-          <w:sz w:val="28"/>
-          <w:szCs w:val="28"/>
+          <w:sz w:val="24"/>
+          <w:szCs w:val="24"/>
+          <w:lang w:val="el-GR"/>
+        </w:rPr>
+      </w:pPr>
+      <w:r>
+        <w:rPr>
+          <w:sz w:val="24"/>
+          <w:szCs w:val="24"/>
           <w:lang w:val="el-GR"/>
         </w:rPr>
         <w:t>Πάρα πολύ</w:t>
@@ -3353,8 +3042,8 @@
         <w:ind w:left="1440"/>
         <w:jc w:val="both"/>
         <w:rPr>
-          <w:sz w:val="28"/>
-          <w:szCs w:val="28"/>
+          <w:sz w:val="24"/>
+          <w:szCs w:val="24"/>
           <w:lang w:val="el-GR"/>
         </w:rPr>
       </w:pPr>
@@ -3368,31 +3057,31 @@
         </w:numPr>
         <w:jc w:val="both"/>
         <w:rPr>
-          <w:sz w:val="28"/>
-          <w:szCs w:val="28"/>
-          <w:lang w:val="el-GR"/>
-        </w:rPr>
-      </w:pPr>
-      <w:r>
-        <w:rPr>
-          <w:sz w:val="28"/>
-          <w:szCs w:val="28"/>
+          <w:sz w:val="24"/>
+          <w:szCs w:val="24"/>
+          <w:lang w:val="el-GR"/>
+        </w:rPr>
+      </w:pPr>
+      <w:r>
+        <w:rPr>
+          <w:sz w:val="24"/>
+          <w:szCs w:val="24"/>
           <w:lang w:val="el-GR"/>
         </w:rPr>
         <w:t xml:space="preserve">Κατά πόσο </w:t>
       </w:r>
       <w:r>
         <w:rPr>
-          <w:sz w:val="28"/>
-          <w:szCs w:val="28"/>
+          <w:sz w:val="24"/>
+          <w:szCs w:val="24"/>
           <w:lang w:val="el-GR"/>
         </w:rPr>
         <w:t>σας ενδιαφέρει</w:t>
       </w:r>
       <w:r>
         <w:rPr>
-          <w:sz w:val="28"/>
-          <w:szCs w:val="28"/>
+          <w:sz w:val="24"/>
+          <w:szCs w:val="24"/>
           <w:lang w:val="el-GR"/>
         </w:rPr>
         <w:t xml:space="preserve"> η δημιουργία, διαχείριση και βελτίωση ψηφιακού περιεχομένου, συμπεριλαμβανομένης της συμπίεσης εικόνας, ήχου και βίντεο;</w:t>
@@ -3407,15 +3096,15 @@
         </w:numPr>
         <w:jc w:val="both"/>
         <w:rPr>
-          <w:sz w:val="28"/>
-          <w:szCs w:val="28"/>
-          <w:lang w:val="el-GR"/>
-        </w:rPr>
-      </w:pPr>
-      <w:r>
-        <w:rPr>
-          <w:sz w:val="28"/>
-          <w:szCs w:val="28"/>
+          <w:sz w:val="24"/>
+          <w:szCs w:val="24"/>
+          <w:lang w:val="el-GR"/>
+        </w:rPr>
+      </w:pPr>
+      <w:r>
+        <w:rPr>
+          <w:sz w:val="24"/>
+          <w:szCs w:val="24"/>
           <w:lang w:val="el-GR"/>
         </w:rPr>
         <w:t>Καθόλου</w:t>
@@ -3430,15 +3119,15 @@
         </w:numPr>
         <w:jc w:val="both"/>
         <w:rPr>
-          <w:sz w:val="28"/>
-          <w:szCs w:val="28"/>
-          <w:lang w:val="el-GR"/>
-        </w:rPr>
-      </w:pPr>
-      <w:r>
-        <w:rPr>
-          <w:sz w:val="28"/>
-          <w:szCs w:val="28"/>
+          <w:sz w:val="24"/>
+          <w:szCs w:val="24"/>
+          <w:lang w:val="el-GR"/>
+        </w:rPr>
+      </w:pPr>
+      <w:r>
+        <w:rPr>
+          <w:sz w:val="24"/>
+          <w:szCs w:val="24"/>
           <w:lang w:val="el-GR"/>
         </w:rPr>
         <w:t>Πολύ λίγο</w:t>
@@ -3453,15 +3142,15 @@
         </w:numPr>
         <w:jc w:val="both"/>
         <w:rPr>
-          <w:sz w:val="28"/>
-          <w:szCs w:val="28"/>
-          <w:lang w:val="el-GR"/>
-        </w:rPr>
-      </w:pPr>
-      <w:r>
-        <w:rPr>
-          <w:sz w:val="28"/>
-          <w:szCs w:val="28"/>
+          <w:sz w:val="24"/>
+          <w:szCs w:val="24"/>
+          <w:lang w:val="el-GR"/>
+        </w:rPr>
+      </w:pPr>
+      <w:r>
+        <w:rPr>
+          <w:sz w:val="24"/>
+          <w:szCs w:val="24"/>
           <w:lang w:val="el-GR"/>
         </w:rPr>
         <w:t>Λίγο</w:t>
@@ -3476,15 +3165,15 @@
         </w:numPr>
         <w:jc w:val="both"/>
         <w:rPr>
-          <w:sz w:val="28"/>
-          <w:szCs w:val="28"/>
-          <w:lang w:val="el-GR"/>
-        </w:rPr>
-      </w:pPr>
-      <w:r>
-        <w:rPr>
-          <w:sz w:val="28"/>
-          <w:szCs w:val="28"/>
+          <w:sz w:val="24"/>
+          <w:szCs w:val="24"/>
+          <w:lang w:val="el-GR"/>
+        </w:rPr>
+      </w:pPr>
+      <w:r>
+        <w:rPr>
+          <w:sz w:val="24"/>
+          <w:szCs w:val="24"/>
           <w:lang w:val="el-GR"/>
         </w:rPr>
         <w:t>Πολύ</w:t>
@@ -3499,15 +3188,15 @@
         </w:numPr>
         <w:jc w:val="both"/>
         <w:rPr>
-          <w:sz w:val="28"/>
-          <w:szCs w:val="28"/>
-          <w:lang w:val="el-GR"/>
-        </w:rPr>
-      </w:pPr>
-      <w:r>
-        <w:rPr>
-          <w:sz w:val="28"/>
-          <w:szCs w:val="28"/>
+          <w:sz w:val="24"/>
+          <w:szCs w:val="24"/>
+          <w:lang w:val="el-GR"/>
+        </w:rPr>
+      </w:pPr>
+      <w:r>
+        <w:rPr>
+          <w:sz w:val="24"/>
+          <w:szCs w:val="24"/>
           <w:lang w:val="el-GR"/>
         </w:rPr>
         <w:t>Πάρα πολύ</w:t>
@@ -3519,8 +3208,8 @@
         <w:ind w:left="1440"/>
         <w:jc w:val="both"/>
         <w:rPr>
-          <w:sz w:val="28"/>
-          <w:szCs w:val="28"/>
+          <w:sz w:val="24"/>
+          <w:szCs w:val="24"/>
           <w:lang w:val="el-GR"/>
         </w:rPr>
       </w:pPr>
@@ -3534,85 +3223,45 @@
         </w:numPr>
         <w:jc w:val="both"/>
         <w:rPr>
-          <w:sz w:val="28"/>
-          <w:szCs w:val="28"/>
-          <w:lang w:val="el-GR"/>
-        </w:rPr>
-      </w:pPr>
-      <w:r>
-        <w:rPr>
-          <w:sz w:val="28"/>
-          <w:szCs w:val="28"/>
-          <w:lang w:val="el-GR"/>
-        </w:rPr>
-        <w:t xml:space="preserve"> Θα σας ενδιέφερε να ασχοληθείτε με</w:t>
-      </w:r>
-      <w:r>
-        <w:rPr>
-          <w:sz w:val="28"/>
-          <w:szCs w:val="28"/>
-          <w:lang w:val="el-GR"/>
-        </w:rPr>
-        <w:t xml:space="preserve"> την ασφάλεια δικτύων</w:t>
-      </w:r>
-      <w:r>
-        <w:rPr>
-          <w:sz w:val="28"/>
-          <w:szCs w:val="28"/>
-          <w:lang w:val="el-GR"/>
-        </w:rPr>
-        <w:t xml:space="preserve">, </w:t>
-      </w:r>
-      <w:r>
-        <w:rPr>
-          <w:sz w:val="28"/>
-          <w:szCs w:val="28"/>
-          <w:lang w:val="el-GR"/>
-        </w:rPr>
-        <w:t>τις προκλήσεις που συνδέονται με αυτήν</w:t>
-      </w:r>
-      <w:r>
-        <w:rPr>
-          <w:sz w:val="28"/>
-          <w:szCs w:val="28"/>
-          <w:lang w:val="el-GR"/>
-        </w:rPr>
-        <w:t xml:space="preserve"> καθώς και </w:t>
-      </w:r>
-      <w:r>
-        <w:rPr>
-          <w:sz w:val="28"/>
-          <w:szCs w:val="28"/>
-          <w:lang w:val="el-GR"/>
-        </w:rPr>
-        <w:t xml:space="preserve">τον σχεδιασμό και την εφαρμογή μεθόδων ασφάλειας δικτύων, όπως τα </w:t>
-      </w:r>
-      <w:r>
-        <w:rPr>
-          <w:sz w:val="28"/>
-          <w:szCs w:val="28"/>
+          <w:sz w:val="24"/>
+          <w:szCs w:val="24"/>
+          <w:lang w:val="el-GR"/>
+        </w:rPr>
+      </w:pPr>
+      <w:r>
+        <w:rPr>
+          <w:sz w:val="24"/>
+          <w:szCs w:val="24"/>
+          <w:lang w:val="el-GR"/>
+        </w:rPr>
+        <w:t xml:space="preserve"> Θα σας ενδιέφερε να ασχοληθείτε με την ασφάλεια δικτύων, τις προκλήσεις που συνδέονται με αυτήν καθώς και τον σχεδιασμό και την εφαρμογή μεθόδων ασφάλειας δικτύων, όπως τα </w:t>
+      </w:r>
+      <w:r>
+        <w:rPr>
+          <w:sz w:val="24"/>
+          <w:szCs w:val="24"/>
         </w:rPr>
         <w:t>firewall</w:t>
       </w:r>
       <w:r>
         <w:rPr>
-          <w:sz w:val="28"/>
-          <w:szCs w:val="28"/>
+          <w:sz w:val="24"/>
+          <w:szCs w:val="24"/>
           <w:lang w:val="el-GR"/>
         </w:rPr>
         <w:t xml:space="preserve"> και τα ιδιωτικά εικονικά δίκτυα (</w:t>
       </w:r>
       <w:r>
         <w:rPr>
-          <w:sz w:val="28"/>
-          <w:szCs w:val="28"/>
+          <w:sz w:val="24"/>
+          <w:szCs w:val="24"/>
         </w:rPr>
         <w:t>VPN</w:t>
       </w:r>
       <w:r>
         <w:rPr>
-          <w:sz w:val="28"/>
-          <w:szCs w:val="28"/>
+          <w:sz w:val="24"/>
+          <w:szCs w:val="24"/>
           <w:lang w:val="el-GR"/>
         </w:rPr>
         <w:t>);</w:t>
@@ -3627,18 +3276,17 @@
         </w:numPr>
         <w:jc w:val="both"/>
         <w:rPr>
-          <w:sz w:val="28"/>
-          <w:szCs w:val="28"/>
-          <w:lang w:val="el-GR"/>
-        </w:rPr>
-      </w:pPr>
-      <w:r>
-        <w:rPr>
-          <w:sz w:val="28"/>
-          <w:szCs w:val="28"/>
-          <w:lang w:val="el-GR"/>
-        </w:rPr>
-        <w:lastRenderedPageBreak/>
+          <w:sz w:val="24"/>
+          <w:szCs w:val="24"/>
+          <w:lang w:val="el-GR"/>
+        </w:rPr>
+      </w:pPr>
+      <w:r>
+        <w:rPr>
+          <w:sz w:val="24"/>
+          <w:szCs w:val="24"/>
+          <w:lang w:val="el-GR"/>
+        </w:rPr>
         <w:t>Ναι</w:t>
       </w:r>
     </w:p>
@@ -3651,77 +3299,19 @@
         </w:numPr>
         <w:jc w:val="both"/>
         <w:rPr>
-          <w:sz w:val="28"/>
-          <w:szCs w:val="28"/>
-          <w:lang w:val="el-GR"/>
-        </w:rPr>
-      </w:pPr>
-      <w:r>
-        <w:rPr>
-          <w:sz w:val="28"/>
-          <w:szCs w:val="28"/>
+          <w:sz w:val="24"/>
+          <w:szCs w:val="24"/>
+          <w:lang w:val="el-GR"/>
+        </w:rPr>
+      </w:pPr>
+      <w:r>
+        <w:rPr>
+          <w:sz w:val="24"/>
+          <w:szCs w:val="24"/>
           <w:lang w:val="el-GR"/>
         </w:rPr>
         <w:t>Όχι</w:t>
       </w:r>
-    </w:p>
-    <w:p>
-      <w:pPr>
-        <w:ind w:left="1440"/>
-        <w:jc w:val="both"/>
-        <w:rPr>
-          <w:sz w:val="28"/>
-          <w:szCs w:val="28"/>
-          <w:lang w:val="el-GR"/>
-        </w:rPr>
-      </w:pPr>
-    </w:p>
-    <w:p>
-      <w:pPr>
-        <w:jc w:val="both"/>
-        <w:rPr>
-          <w:sz w:val="28"/>
-          <w:szCs w:val="28"/>
-          <w:lang w:val="el-GR"/>
-        </w:rPr>
-      </w:pPr>
-    </w:p>
-    <w:p>
-      <w:pPr>
-        <w:pStyle w:val="ListParagraph"/>
-        <w:jc w:val="both"/>
-        <w:rPr>
-          <w:sz w:val="28"/>
-          <w:szCs w:val="28"/>
-          <w:lang w:val="el-GR"/>
-        </w:rPr>
-      </w:pPr>
-    </w:p>
-    <w:p>
-      <w:pPr>
-        <w:jc w:val="both"/>
-        <w:rPr>
-          <w:sz w:val="28"/>
-          <w:szCs w:val="28"/>
-          <w:lang w:val="el-GR"/>
-        </w:rPr>
-      </w:pPr>
-    </w:p>
-    <w:p>
-      <w:pPr>
-        <w:rPr>
-          <w:sz w:val="28"/>
-          <w:szCs w:val="28"/>
-          <w:lang w:val="el-GR"/>
-        </w:rPr>
-      </w:pPr>
-    </w:p>
-    <w:p>
-      <w:pPr>
-        <w:rPr>
-          <w:lang w:val="el-GR"/>
-        </w:rPr>
-      </w:pPr>
     </w:p>
     <w:sectPr>
       <w:pgSz w:w="12240" w:h="15840"/>
@@ -3734,7 +3324,7 @@
 </file>
 
 <file path=word/numbering.xml><?xml version="1.0" encoding="utf-8"?>
-<w:numbering xmlns:wpc="http://schemas.microsoft.com/office/word/2010/wordprocessingCanvas" xmlns:cx="http://schemas.microsoft.com/office/drawing/2014/chartex" xmlns:cx1="http://schemas.microsoft.com/office/drawing/2015/9/8/chartex" xmlns:cx2="http://schemas.microsoft.com/office/drawing/2015/10/21/chartex" xmlns:cx3="http://schemas.microsoft.com/office/drawing/2016/5/9/chartex" xmlns:cx4="http://schemas.microsoft.com/office/drawing/2016/5/10/chartex" xmlns:cx5="http://schemas.microsoft.com/office/drawing/2016/5/11/chartex" xmlns:cx6="http://schemas.microsoft.com/office/drawing/2016/5/12/chartex" xmlns:cx7="http://schemas.microsoft.com/office/drawing/2016/5/13/chartex" xmlns:cx8="http://schemas.microsoft.com/office/drawing/2016/5/14/chartex" xmlns:mc="http://schemas.openxmlformats.org/markup-compatibility/2006" xmlns:aink="http://schemas.microsoft.com/office/drawing/2016/ink" xmlns:am3d="http://schemas.microsoft.com/office/drawing/2017/model3d" xmlns:o="urn:schemas-microsoft-com:office:office" xmlns:oel="http://schemas.microsoft.com/office/2019/extlst" xmlns:r="http://schemas.openxmlformats.org/officeDocument/2006/relationships" xmlns:m="http://schemas.openxmlformats.org/officeDocument/2006/math" xmlns:v="urn:schemas-microsoft-com:vml" xmlns:wp14="http://schemas.microsoft.com/office/word/2010/wordprocessingDrawing" xmlns:wp="http://schemas.openxmlformats.org/drawingml/2006/wordprocessingDrawing" xmlns:w10="urn:schemas-microsoft-com:office:word" xmlns:w="http://schemas.openxmlformats.org/wordprocessingml/2006/main" xmlns:w14="http://schemas.microsoft.com/office/word/2010/wordml" xmlns:w15="http://schemas.microsoft.com/office/word/2012/wordml" xmlns:w16cex="http://schemas.microsoft.com/office/word/2018/wordml/cex" xmlns:w16cid="http://schemas.microsoft.com/office/word/2016/wordml/cid" xmlns:w16="http://schemas.microsoft.com/office/word/2018/wordml" xmlns:w16du="http://schemas.microsoft.com/office/word/2023/wordml/word16du" xmlns:w16sdtdh="http://schemas.microsoft.com/office/word/2020/wordml/sdtdatahash" xmlns:w16se="http://schemas.microsoft.com/office/word/2015/wordml/symex" xmlns:wpg="http://schemas.microsoft.com/office/word/2010/wordprocessingGroup" xmlns:wpi="http://schemas.microsoft.com/office/word/2010/wordprocessingInk" xmlns:wne="http://schemas.microsoft.com/office/word/2006/wordml" xmlns:wps="http://schemas.microsoft.com/office/word/2010/wordprocessingShape" mc:Ignorable="w14 w15 w16se w16cid w16 w16cex w16sdtdh wp14">
+<w:numbering xmlns:wpc="http://schemas.microsoft.com/office/word/2010/wordprocessingCanvas" xmlns:cx="http://schemas.microsoft.com/office/drawing/2014/chartex" xmlns:cx1="http://schemas.microsoft.com/office/drawing/2015/9/8/chartex" xmlns:cx2="http://schemas.microsoft.com/office/drawing/2015/10/21/chartex" xmlns:cx3="http://schemas.microsoft.com/office/drawing/2016/5/9/chartex" xmlns:cx4="http://schemas.microsoft.com/office/drawing/2016/5/10/chartex" xmlns:cx5="http://schemas.microsoft.com/office/drawing/2016/5/11/chartex" xmlns:cx6="http://schemas.microsoft.com/office/drawing/2016/5/12/chartex" xmlns:cx7="http://schemas.microsoft.com/office/drawing/2016/5/13/chartex" xmlns:cx8="http://schemas.microsoft.com/office/drawing/2016/5/14/chartex" xmlns:mc="http://schemas.openxmlformats.org/markup-compatibility/2006" xmlns:aink="http://schemas.microsoft.com/office/drawing/2016/ink" xmlns:am3d="http://schemas.microsoft.com/office/drawing/2017/model3d" xmlns:o="urn:schemas-microsoft-com:office:office" xmlns:oel="http://schemas.microsoft.com/office/2019/extlst" xmlns:r="http://schemas.openxmlformats.org/officeDocument/2006/relationships" xmlns:m="http://schemas.openxmlformats.org/officeDocument/2006/math" xmlns:v="urn:schemas-microsoft-com:vml" xmlns:wp14="http://schemas.microsoft.com/office/word/2010/wordprocessingDrawing" xmlns:wp="http://schemas.openxmlformats.org/drawingml/2006/wordprocessingDrawing" xmlns:w10="urn:schemas-microsoft-com:office:word" xmlns:w="http://schemas.openxmlformats.org/wordprocessingml/2006/main" xmlns:w14="http://schemas.microsoft.com/office/word/2010/wordml" xmlns:w15="http://schemas.microsoft.com/office/word/2012/wordml" xmlns:w16cex="http://schemas.microsoft.com/office/word/2018/wordml/cex" xmlns:w16cid="http://schemas.microsoft.com/office/word/2016/wordml/cid" xmlns:w16="http://schemas.microsoft.com/office/word/2018/wordml" xmlns:w16sdtdh="http://schemas.microsoft.com/office/word/2020/wordml/sdtdatahash" xmlns:w16se="http://schemas.microsoft.com/office/word/2015/wordml/symex" xmlns:wpg="http://schemas.microsoft.com/office/word/2010/wordprocessingGroup" xmlns:wpi="http://schemas.microsoft.com/office/word/2010/wordprocessingInk" xmlns:wne="http://schemas.microsoft.com/office/word/2006/wordml" xmlns:wps="http://schemas.microsoft.com/office/word/2010/wordprocessingShape" mc:Ignorable="w14 w15 w16se w16cid w16 w16cex w16sdtdh wp14">
   <w:abstractNum w:abstractNumId="0" w15:restartNumberingAfterBreak="0">
     <w:nsid w:val="010142DF"/>
     <w:multiLevelType w:val="hybridMultilevel"/>
@@ -7612,6 +7202,7 @@
   <w:style w:type="character" w:default="1" w:styleId="DefaultParagraphFont">
     <w:name w:val="Default Paragraph Font"/>
     <w:uiPriority w:val="1"/>
+    <w:semiHidden/>
     <w:unhideWhenUsed/>
   </w:style>
   <w:style w:type="table" w:default="1" w:styleId="TableNormal">
